--- a/docs/Planning and Design.docx
+++ b/docs/Planning and Design.docx
@@ -2,21 +2,998 @@
 <file path=word/document.xml><?xml version="1.0" encoding="utf-8"?>
 <w:document xmlns:ve="http://schemas.openxmlformats.org/markup-compatibility/2006" xmlns:o="urn:schemas-microsoft-com:office:office" xmlns:r="http://schemas.openxmlformats.org/officeDocument/2006/relationships" xmlns:m="http://schemas.openxmlformats.org/officeDocument/2006/math" xmlns:v="urn:schemas-microsoft-com:vml" xmlns:wp="http://schemas.openxmlformats.org/drawingml/2006/wordprocessingDrawing" xmlns:w10="urn:schemas-microsoft-com:office:word" xmlns:w="http://schemas.openxmlformats.org/wordprocessingml/2006/main" xmlns:wne="http://schemas.microsoft.com/office/word/2006/wordml">
   <w:body>
+    <w:sdt>
+      <w:sdtPr>
+        <w:rPr>
+          <w:rFonts w:asciiTheme="minorHAnsi" w:eastAsiaTheme="minorHAnsi" w:hAnsiTheme="minorHAnsi" w:cstheme="minorBidi"/>
+          <w:b w:val="0"/>
+          <w:bCs w:val="0"/>
+          <w:color w:val="auto"/>
+          <w:sz w:val="22"/>
+          <w:szCs w:val="22"/>
+          <w:lang w:val="en-AU"/>
+        </w:rPr>
+        <w:id w:val="18590252"/>
+        <w:docPartObj>
+          <w:docPartGallery w:val="Table of Contents"/>
+          <w:docPartUnique/>
+        </w:docPartObj>
+      </w:sdtPr>
+      <w:sdtContent>
+        <w:p>
+          <w:pPr>
+            <w:pStyle w:val="TOCHeading"/>
+          </w:pPr>
+          <w:r>
+            <w:t>Table of Contents</w:t>
+          </w:r>
+        </w:p>
+        <w:p>
+          <w:pPr>
+            <w:pStyle w:val="TOC1"/>
+            <w:tabs>
+              <w:tab w:val="right" w:leader="dot" w:pos="9016"/>
+            </w:tabs>
+            <w:rPr>
+              <w:rFonts w:eastAsiaTheme="minorEastAsia"/>
+              <w:noProof/>
+              <w:lang w:eastAsia="en-AU"/>
+            </w:rPr>
+          </w:pPr>
+          <w:r>
+            <w:fldChar w:fldCharType="begin"/>
+          </w:r>
+          <w:r>
+            <w:instrText xml:space="preserve"> TOC \o "1-3" \h \z \u </w:instrText>
+          </w:r>
+          <w:r>
+            <w:fldChar w:fldCharType="separate"/>
+          </w:r>
+          <w:hyperlink w:anchor="_Toc320974664" w:history="1">
+            <w:r>
+              <w:rPr>
+                <w:rStyle w:val="Hyperlink"/>
+                <w:noProof/>
+              </w:rPr>
+              <w:t>File Structuring</w:t>
+            </w:r>
+            <w:r>
+              <w:rPr>
+                <w:noProof/>
+                <w:webHidden/>
+              </w:rPr>
+              <w:tab/>
+            </w:r>
+            <w:r>
+              <w:rPr>
+                <w:noProof/>
+                <w:webHidden/>
+              </w:rPr>
+              <w:fldChar w:fldCharType="begin"/>
+            </w:r>
+            <w:r>
+              <w:rPr>
+                <w:noProof/>
+                <w:webHidden/>
+              </w:rPr>
+              <w:instrText xml:space="preserve"> PAGEREF _Toc320974664 \h </w:instrText>
+            </w:r>
+            <w:r>
+              <w:rPr>
+                <w:noProof/>
+                <w:webHidden/>
+              </w:rPr>
+            </w:r>
+            <w:r>
+              <w:rPr>
+                <w:noProof/>
+                <w:webHidden/>
+              </w:rPr>
+              <w:fldChar w:fldCharType="separate"/>
+            </w:r>
+            <w:r>
+              <w:rPr>
+                <w:noProof/>
+                <w:webHidden/>
+              </w:rPr>
+              <w:t>2</w:t>
+            </w:r>
+            <w:r>
+              <w:rPr>
+                <w:noProof/>
+                <w:webHidden/>
+              </w:rPr>
+              <w:fldChar w:fldCharType="end"/>
+            </w:r>
+          </w:hyperlink>
+        </w:p>
+        <w:p>
+          <w:pPr>
+            <w:pStyle w:val="TOC2"/>
+            <w:tabs>
+              <w:tab w:val="right" w:leader="dot" w:pos="9016"/>
+            </w:tabs>
+            <w:rPr>
+              <w:rFonts w:eastAsiaTheme="minorEastAsia"/>
+              <w:noProof/>
+              <w:lang w:eastAsia="en-AU"/>
+            </w:rPr>
+          </w:pPr>
+          <w:hyperlink w:anchor="_Toc320974665" w:history="1">
+            <w:r>
+              <w:rPr>
+                <w:rStyle w:val="Hyperlink"/>
+                <w:noProof/>
+              </w:rPr>
+              <w:t>World File Structure</w:t>
+            </w:r>
+            <w:r>
+              <w:rPr>
+                <w:noProof/>
+                <w:webHidden/>
+              </w:rPr>
+              <w:tab/>
+            </w:r>
+            <w:r>
+              <w:rPr>
+                <w:noProof/>
+                <w:webHidden/>
+              </w:rPr>
+              <w:fldChar w:fldCharType="begin"/>
+            </w:r>
+            <w:r>
+              <w:rPr>
+                <w:noProof/>
+                <w:webHidden/>
+              </w:rPr>
+              <w:instrText xml:space="preserve"> PAGEREF _Toc320974665 \h </w:instrText>
+            </w:r>
+            <w:r>
+              <w:rPr>
+                <w:noProof/>
+                <w:webHidden/>
+              </w:rPr>
+            </w:r>
+            <w:r>
+              <w:rPr>
+                <w:noProof/>
+                <w:webHidden/>
+              </w:rPr>
+              <w:fldChar w:fldCharType="separate"/>
+            </w:r>
+            <w:r>
+              <w:rPr>
+                <w:noProof/>
+                <w:webHidden/>
+              </w:rPr>
+              <w:t>2</w:t>
+            </w:r>
+            <w:r>
+              <w:rPr>
+                <w:noProof/>
+                <w:webHidden/>
+              </w:rPr>
+              <w:fldChar w:fldCharType="end"/>
+            </w:r>
+          </w:hyperlink>
+        </w:p>
+        <w:p>
+          <w:pPr>
+            <w:pStyle w:val="TOC2"/>
+            <w:tabs>
+              <w:tab w:val="right" w:leader="dot" w:pos="9016"/>
+            </w:tabs>
+            <w:rPr>
+              <w:rFonts w:eastAsiaTheme="minorEastAsia"/>
+              <w:noProof/>
+              <w:lang w:eastAsia="en-AU"/>
+            </w:rPr>
+          </w:pPr>
+          <w:hyperlink w:anchor="_Toc320974666" w:history="1">
+            <w:r>
+              <w:rPr>
+                <w:rStyle w:val="Hyperlink"/>
+                <w:noProof/>
+              </w:rPr>
+              <w:t>Biome File Structure</w:t>
+            </w:r>
+            <w:r>
+              <w:rPr>
+                <w:noProof/>
+                <w:webHidden/>
+              </w:rPr>
+              <w:tab/>
+            </w:r>
+            <w:r>
+              <w:rPr>
+                <w:noProof/>
+                <w:webHidden/>
+              </w:rPr>
+              <w:fldChar w:fldCharType="begin"/>
+            </w:r>
+            <w:r>
+              <w:rPr>
+                <w:noProof/>
+                <w:webHidden/>
+              </w:rPr>
+              <w:instrText xml:space="preserve"> PAGEREF _Toc320974666 \h </w:instrText>
+            </w:r>
+            <w:r>
+              <w:rPr>
+                <w:noProof/>
+                <w:webHidden/>
+              </w:rPr>
+            </w:r>
+            <w:r>
+              <w:rPr>
+                <w:noProof/>
+                <w:webHidden/>
+              </w:rPr>
+              <w:fldChar w:fldCharType="separate"/>
+            </w:r>
+            <w:r>
+              <w:rPr>
+                <w:noProof/>
+                <w:webHidden/>
+              </w:rPr>
+              <w:t>2</w:t>
+            </w:r>
+            <w:r>
+              <w:rPr>
+                <w:noProof/>
+                <w:webHidden/>
+              </w:rPr>
+              <w:fldChar w:fldCharType="end"/>
+            </w:r>
+          </w:hyperlink>
+        </w:p>
+        <w:p>
+          <w:pPr>
+            <w:pStyle w:val="TOC1"/>
+            <w:tabs>
+              <w:tab w:val="right" w:leader="dot" w:pos="9016"/>
+            </w:tabs>
+            <w:rPr>
+              <w:rFonts w:eastAsiaTheme="minorEastAsia"/>
+              <w:noProof/>
+              <w:lang w:eastAsia="en-AU"/>
+            </w:rPr>
+          </w:pPr>
+          <w:hyperlink w:anchor="_Toc320974667" w:history="1">
+            <w:r>
+              <w:rPr>
+                <w:rStyle w:val="Hyperlink"/>
+                <w:noProof/>
+              </w:rPr>
+              <w:t>Engine Design and Optimisation</w:t>
+            </w:r>
+            <w:r>
+              <w:rPr>
+                <w:noProof/>
+                <w:webHidden/>
+              </w:rPr>
+              <w:tab/>
+            </w:r>
+            <w:r>
+              <w:rPr>
+                <w:noProof/>
+                <w:webHidden/>
+              </w:rPr>
+              <w:fldChar w:fldCharType="begin"/>
+            </w:r>
+            <w:r>
+              <w:rPr>
+                <w:noProof/>
+                <w:webHidden/>
+              </w:rPr>
+              <w:instrText xml:space="preserve"> PAGEREF _Toc320974667 \h </w:instrText>
+            </w:r>
+            <w:r>
+              <w:rPr>
+                <w:noProof/>
+                <w:webHidden/>
+              </w:rPr>
+            </w:r>
+            <w:r>
+              <w:rPr>
+                <w:noProof/>
+                <w:webHidden/>
+              </w:rPr>
+              <w:fldChar w:fldCharType="separate"/>
+            </w:r>
+            <w:r>
+              <w:rPr>
+                <w:noProof/>
+                <w:webHidden/>
+              </w:rPr>
+              <w:t>3</w:t>
+            </w:r>
+            <w:r>
+              <w:rPr>
+                <w:noProof/>
+                <w:webHidden/>
+              </w:rPr>
+              <w:fldChar w:fldCharType="end"/>
+            </w:r>
+          </w:hyperlink>
+        </w:p>
+        <w:p>
+          <w:pPr>
+            <w:pStyle w:val="TOC2"/>
+            <w:tabs>
+              <w:tab w:val="right" w:leader="dot" w:pos="9016"/>
+            </w:tabs>
+            <w:rPr>
+              <w:rFonts w:eastAsiaTheme="minorEastAsia"/>
+              <w:noProof/>
+              <w:lang w:eastAsia="en-AU"/>
+            </w:rPr>
+          </w:pPr>
+          <w:hyperlink w:anchor="_Toc320974668" w:history="1">
+            <w:r>
+              <w:rPr>
+                <w:rStyle w:val="Hyperlink"/>
+                <w:noProof/>
+              </w:rPr>
+              <w:t>Viewport Culling</w:t>
+            </w:r>
+            <w:r>
+              <w:rPr>
+                <w:noProof/>
+                <w:webHidden/>
+              </w:rPr>
+              <w:tab/>
+            </w:r>
+            <w:r>
+              <w:rPr>
+                <w:noProof/>
+                <w:webHidden/>
+              </w:rPr>
+              <w:fldChar w:fldCharType="begin"/>
+            </w:r>
+            <w:r>
+              <w:rPr>
+                <w:noProof/>
+                <w:webHidden/>
+              </w:rPr>
+              <w:instrText xml:space="preserve"> PAGEREF _Toc320974668 \h </w:instrText>
+            </w:r>
+            <w:r>
+              <w:rPr>
+                <w:noProof/>
+                <w:webHidden/>
+              </w:rPr>
+            </w:r>
+            <w:r>
+              <w:rPr>
+                <w:noProof/>
+                <w:webHidden/>
+              </w:rPr>
+              <w:fldChar w:fldCharType="separate"/>
+            </w:r>
+            <w:r>
+              <w:rPr>
+                <w:noProof/>
+                <w:webHidden/>
+              </w:rPr>
+              <w:t>3</w:t>
+            </w:r>
+            <w:r>
+              <w:rPr>
+                <w:noProof/>
+                <w:webHidden/>
+              </w:rPr>
+              <w:fldChar w:fldCharType="end"/>
+            </w:r>
+          </w:hyperlink>
+        </w:p>
+        <w:p>
+          <w:pPr>
+            <w:pStyle w:val="TOC1"/>
+            <w:tabs>
+              <w:tab w:val="right" w:leader="dot" w:pos="9016"/>
+            </w:tabs>
+            <w:rPr>
+              <w:rFonts w:eastAsiaTheme="minorEastAsia"/>
+              <w:noProof/>
+              <w:lang w:eastAsia="en-AU"/>
+            </w:rPr>
+          </w:pPr>
+          <w:hyperlink w:anchor="_Toc320974669" w:history="1">
+            <w:r>
+              <w:rPr>
+                <w:rStyle w:val="Hyperlink"/>
+                <w:noProof/>
+              </w:rPr>
+              <w:t>Content Generation</w:t>
+            </w:r>
+            <w:r>
+              <w:rPr>
+                <w:noProof/>
+                <w:webHidden/>
+              </w:rPr>
+              <w:tab/>
+            </w:r>
+            <w:r>
+              <w:rPr>
+                <w:noProof/>
+                <w:webHidden/>
+              </w:rPr>
+              <w:fldChar w:fldCharType="begin"/>
+            </w:r>
+            <w:r>
+              <w:rPr>
+                <w:noProof/>
+                <w:webHidden/>
+              </w:rPr>
+              <w:instrText xml:space="preserve"> PAGEREF _Toc320974669 \h </w:instrText>
+            </w:r>
+            <w:r>
+              <w:rPr>
+                <w:noProof/>
+                <w:webHidden/>
+              </w:rPr>
+            </w:r>
+            <w:r>
+              <w:rPr>
+                <w:noProof/>
+                <w:webHidden/>
+              </w:rPr>
+              <w:fldChar w:fldCharType="separate"/>
+            </w:r>
+            <w:r>
+              <w:rPr>
+                <w:noProof/>
+                <w:webHidden/>
+              </w:rPr>
+              <w:t>4</w:t>
+            </w:r>
+            <w:r>
+              <w:rPr>
+                <w:noProof/>
+                <w:webHidden/>
+              </w:rPr>
+              <w:fldChar w:fldCharType="end"/>
+            </w:r>
+          </w:hyperlink>
+        </w:p>
+        <w:p>
+          <w:pPr>
+            <w:pStyle w:val="TOC2"/>
+            <w:tabs>
+              <w:tab w:val="right" w:leader="dot" w:pos="9016"/>
+            </w:tabs>
+            <w:rPr>
+              <w:rFonts w:eastAsiaTheme="minorEastAsia"/>
+              <w:noProof/>
+              <w:lang w:eastAsia="en-AU"/>
+            </w:rPr>
+          </w:pPr>
+          <w:hyperlink w:anchor="_Toc320974670" w:history="1">
+            <w:r>
+              <w:rPr>
+                <w:rStyle w:val="Hyperlink"/>
+                <w:noProof/>
+              </w:rPr>
+              <w:t>Biome Generation</w:t>
+            </w:r>
+            <w:r>
+              <w:rPr>
+                <w:noProof/>
+                <w:webHidden/>
+              </w:rPr>
+              <w:tab/>
+            </w:r>
+            <w:r>
+              <w:rPr>
+                <w:noProof/>
+                <w:webHidden/>
+              </w:rPr>
+              <w:fldChar w:fldCharType="begin"/>
+            </w:r>
+            <w:r>
+              <w:rPr>
+                <w:noProof/>
+                <w:webHidden/>
+              </w:rPr>
+              <w:instrText xml:space="preserve"> PAGEREF _Toc320974670 \h </w:instrText>
+            </w:r>
+            <w:r>
+              <w:rPr>
+                <w:noProof/>
+                <w:webHidden/>
+              </w:rPr>
+            </w:r>
+            <w:r>
+              <w:rPr>
+                <w:noProof/>
+                <w:webHidden/>
+              </w:rPr>
+              <w:fldChar w:fldCharType="separate"/>
+            </w:r>
+            <w:r>
+              <w:rPr>
+                <w:noProof/>
+                <w:webHidden/>
+              </w:rPr>
+              <w:t>4</w:t>
+            </w:r>
+            <w:r>
+              <w:rPr>
+                <w:noProof/>
+                <w:webHidden/>
+              </w:rPr>
+              <w:fldChar w:fldCharType="end"/>
+            </w:r>
+          </w:hyperlink>
+        </w:p>
+        <w:p>
+          <w:pPr>
+            <w:pStyle w:val="TOC3"/>
+            <w:tabs>
+              <w:tab w:val="right" w:leader="dot" w:pos="9016"/>
+            </w:tabs>
+            <w:rPr>
+              <w:rFonts w:eastAsiaTheme="minorEastAsia"/>
+              <w:noProof/>
+              <w:lang w:eastAsia="en-AU"/>
+            </w:rPr>
+          </w:pPr>
+          <w:hyperlink w:anchor="_Toc320974671" w:history="1">
+            <w:r>
+              <w:rPr>
+                <w:rStyle w:val="Hyperlink"/>
+                <w:noProof/>
+              </w:rPr>
+              <w:t>Block Generation</w:t>
+            </w:r>
+            <w:r>
+              <w:rPr>
+                <w:noProof/>
+                <w:webHidden/>
+              </w:rPr>
+              <w:tab/>
+            </w:r>
+            <w:r>
+              <w:rPr>
+                <w:noProof/>
+                <w:webHidden/>
+              </w:rPr>
+              <w:fldChar w:fldCharType="begin"/>
+            </w:r>
+            <w:r>
+              <w:rPr>
+                <w:noProof/>
+                <w:webHidden/>
+              </w:rPr>
+              <w:instrText xml:space="preserve"> PAGEREF _Toc320974671 \h </w:instrText>
+            </w:r>
+            <w:r>
+              <w:rPr>
+                <w:noProof/>
+                <w:webHidden/>
+              </w:rPr>
+            </w:r>
+            <w:r>
+              <w:rPr>
+                <w:noProof/>
+                <w:webHidden/>
+              </w:rPr>
+              <w:fldChar w:fldCharType="separate"/>
+            </w:r>
+            <w:r>
+              <w:rPr>
+                <w:noProof/>
+                <w:webHidden/>
+              </w:rPr>
+              <w:t>4</w:t>
+            </w:r>
+            <w:r>
+              <w:rPr>
+                <w:noProof/>
+                <w:webHidden/>
+              </w:rPr>
+              <w:fldChar w:fldCharType="end"/>
+            </w:r>
+          </w:hyperlink>
+        </w:p>
+        <w:p>
+          <w:pPr>
+            <w:pStyle w:val="TOC3"/>
+            <w:tabs>
+              <w:tab w:val="right" w:leader="dot" w:pos="9016"/>
+            </w:tabs>
+            <w:rPr>
+              <w:rFonts w:eastAsiaTheme="minorEastAsia"/>
+              <w:noProof/>
+              <w:lang w:eastAsia="en-AU"/>
+            </w:rPr>
+          </w:pPr>
+          <w:hyperlink w:anchor="_Toc320974672" w:history="1">
+            <w:r>
+              <w:rPr>
+                <w:rStyle w:val="Hyperlink"/>
+                <w:noProof/>
+              </w:rPr>
+              <w:t>Tree Generation</w:t>
+            </w:r>
+            <w:r>
+              <w:rPr>
+                <w:noProof/>
+                <w:webHidden/>
+              </w:rPr>
+              <w:tab/>
+            </w:r>
+            <w:r>
+              <w:rPr>
+                <w:noProof/>
+                <w:webHidden/>
+              </w:rPr>
+              <w:fldChar w:fldCharType="begin"/>
+            </w:r>
+            <w:r>
+              <w:rPr>
+                <w:noProof/>
+                <w:webHidden/>
+              </w:rPr>
+              <w:instrText xml:space="preserve"> PAGEREF _Toc320974672 \h </w:instrText>
+            </w:r>
+            <w:r>
+              <w:rPr>
+                <w:noProof/>
+                <w:webHidden/>
+              </w:rPr>
+            </w:r>
+            <w:r>
+              <w:rPr>
+                <w:noProof/>
+                <w:webHidden/>
+              </w:rPr>
+              <w:fldChar w:fldCharType="separate"/>
+            </w:r>
+            <w:r>
+              <w:rPr>
+                <w:noProof/>
+                <w:webHidden/>
+              </w:rPr>
+              <w:t>5</w:t>
+            </w:r>
+            <w:r>
+              <w:rPr>
+                <w:noProof/>
+                <w:webHidden/>
+              </w:rPr>
+              <w:fldChar w:fldCharType="end"/>
+            </w:r>
+          </w:hyperlink>
+        </w:p>
+        <w:p>
+          <w:pPr>
+            <w:pStyle w:val="TOC1"/>
+            <w:tabs>
+              <w:tab w:val="right" w:leader="dot" w:pos="9016"/>
+            </w:tabs>
+            <w:rPr>
+              <w:rFonts w:eastAsiaTheme="minorEastAsia"/>
+              <w:noProof/>
+              <w:lang w:eastAsia="en-AU"/>
+            </w:rPr>
+          </w:pPr>
+          <w:hyperlink w:anchor="_Toc320974673" w:history="1">
+            <w:r>
+              <w:rPr>
+                <w:rStyle w:val="Hyperlink"/>
+                <w:noProof/>
+              </w:rPr>
+              <w:t>Afterthoughts</w:t>
+            </w:r>
+            <w:r>
+              <w:rPr>
+                <w:noProof/>
+                <w:webHidden/>
+              </w:rPr>
+              <w:tab/>
+            </w:r>
+            <w:r>
+              <w:rPr>
+                <w:noProof/>
+                <w:webHidden/>
+              </w:rPr>
+              <w:fldChar w:fldCharType="begin"/>
+            </w:r>
+            <w:r>
+              <w:rPr>
+                <w:noProof/>
+                <w:webHidden/>
+              </w:rPr>
+              <w:instrText xml:space="preserve"> PAGEREF _Toc320974673 \h </w:instrText>
+            </w:r>
+            <w:r>
+              <w:rPr>
+                <w:noProof/>
+                <w:webHidden/>
+              </w:rPr>
+            </w:r>
+            <w:r>
+              <w:rPr>
+                <w:noProof/>
+                <w:webHidden/>
+              </w:rPr>
+              <w:fldChar w:fldCharType="separate"/>
+            </w:r>
+            <w:r>
+              <w:rPr>
+                <w:noProof/>
+                <w:webHidden/>
+              </w:rPr>
+              <w:t>6</w:t>
+            </w:r>
+            <w:r>
+              <w:rPr>
+                <w:noProof/>
+                <w:webHidden/>
+              </w:rPr>
+              <w:fldChar w:fldCharType="end"/>
+            </w:r>
+          </w:hyperlink>
+        </w:p>
+        <w:p>
+          <w:pPr>
+            <w:pStyle w:val="TOC2"/>
+            <w:tabs>
+              <w:tab w:val="right" w:leader="dot" w:pos="9016"/>
+            </w:tabs>
+            <w:rPr>
+              <w:rFonts w:eastAsiaTheme="minorEastAsia"/>
+              <w:noProof/>
+              <w:lang w:eastAsia="en-AU"/>
+            </w:rPr>
+          </w:pPr>
+          <w:hyperlink w:anchor="_Toc320974674" w:history="1">
+            <w:r>
+              <w:rPr>
+                <w:rStyle w:val="Hyperlink"/>
+                <w:noProof/>
+              </w:rPr>
+              <w:t>Possible Improvements</w:t>
+            </w:r>
+            <w:r>
+              <w:rPr>
+                <w:noProof/>
+                <w:webHidden/>
+              </w:rPr>
+              <w:tab/>
+            </w:r>
+            <w:r>
+              <w:rPr>
+                <w:noProof/>
+                <w:webHidden/>
+              </w:rPr>
+              <w:fldChar w:fldCharType="begin"/>
+            </w:r>
+            <w:r>
+              <w:rPr>
+                <w:noProof/>
+                <w:webHidden/>
+              </w:rPr>
+              <w:instrText xml:space="preserve"> PAGEREF _Toc320974674 \h </w:instrText>
+            </w:r>
+            <w:r>
+              <w:rPr>
+                <w:noProof/>
+                <w:webHidden/>
+              </w:rPr>
+            </w:r>
+            <w:r>
+              <w:rPr>
+                <w:noProof/>
+                <w:webHidden/>
+              </w:rPr>
+              <w:fldChar w:fldCharType="separate"/>
+            </w:r>
+            <w:r>
+              <w:rPr>
+                <w:noProof/>
+                <w:webHidden/>
+              </w:rPr>
+              <w:t>6</w:t>
+            </w:r>
+            <w:r>
+              <w:rPr>
+                <w:noProof/>
+                <w:webHidden/>
+              </w:rPr>
+              <w:fldChar w:fldCharType="end"/>
+            </w:r>
+          </w:hyperlink>
+        </w:p>
+        <w:p>
+          <w:pPr>
+            <w:pStyle w:val="TOC3"/>
+            <w:tabs>
+              <w:tab w:val="right" w:leader="dot" w:pos="9016"/>
+            </w:tabs>
+            <w:rPr>
+              <w:rFonts w:eastAsiaTheme="minorEastAsia"/>
+              <w:noProof/>
+              <w:lang w:eastAsia="en-AU"/>
+            </w:rPr>
+          </w:pPr>
+          <w:hyperlink w:anchor="_Toc320974675" w:history="1">
+            <w:r>
+              <w:rPr>
+                <w:rStyle w:val="Hyperlink"/>
+                <w:noProof/>
+              </w:rPr>
+              <w:t>Content Generation</w:t>
+            </w:r>
+            <w:r>
+              <w:rPr>
+                <w:noProof/>
+                <w:webHidden/>
+              </w:rPr>
+              <w:tab/>
+            </w:r>
+            <w:r>
+              <w:rPr>
+                <w:noProof/>
+                <w:webHidden/>
+              </w:rPr>
+              <w:fldChar w:fldCharType="begin"/>
+            </w:r>
+            <w:r>
+              <w:rPr>
+                <w:noProof/>
+                <w:webHidden/>
+              </w:rPr>
+              <w:instrText xml:space="preserve"> PAGEREF _Toc320974675 \h </w:instrText>
+            </w:r>
+            <w:r>
+              <w:rPr>
+                <w:noProof/>
+                <w:webHidden/>
+              </w:rPr>
+            </w:r>
+            <w:r>
+              <w:rPr>
+                <w:noProof/>
+                <w:webHidden/>
+              </w:rPr>
+              <w:fldChar w:fldCharType="separate"/>
+            </w:r>
+            <w:r>
+              <w:rPr>
+                <w:noProof/>
+                <w:webHidden/>
+              </w:rPr>
+              <w:t>6</w:t>
+            </w:r>
+            <w:r>
+              <w:rPr>
+                <w:noProof/>
+                <w:webHidden/>
+              </w:rPr>
+              <w:fldChar w:fldCharType="end"/>
+            </w:r>
+          </w:hyperlink>
+        </w:p>
+        <w:p>
+          <w:pPr>
+            <w:pStyle w:val="TOC2"/>
+            <w:tabs>
+              <w:tab w:val="right" w:leader="dot" w:pos="9016"/>
+            </w:tabs>
+            <w:rPr>
+              <w:rFonts w:eastAsiaTheme="minorEastAsia"/>
+              <w:noProof/>
+              <w:lang w:eastAsia="en-AU"/>
+            </w:rPr>
+          </w:pPr>
+          <w:hyperlink w:anchor="_Toc320974676" w:history="1">
+            <w:r>
+              <w:rPr>
+                <w:rStyle w:val="Hyperlink"/>
+                <w:noProof/>
+              </w:rPr>
+              <w:t>Things we did good (IMO)</w:t>
+            </w:r>
+            <w:r>
+              <w:rPr>
+                <w:noProof/>
+                <w:webHidden/>
+              </w:rPr>
+              <w:tab/>
+            </w:r>
+            <w:r>
+              <w:rPr>
+                <w:noProof/>
+                <w:webHidden/>
+              </w:rPr>
+              <w:fldChar w:fldCharType="begin"/>
+            </w:r>
+            <w:r>
+              <w:rPr>
+                <w:noProof/>
+                <w:webHidden/>
+              </w:rPr>
+              <w:instrText xml:space="preserve"> PAGEREF _Toc320974676 \h </w:instrText>
+            </w:r>
+            <w:r>
+              <w:rPr>
+                <w:noProof/>
+                <w:webHidden/>
+              </w:rPr>
+            </w:r>
+            <w:r>
+              <w:rPr>
+                <w:noProof/>
+                <w:webHidden/>
+              </w:rPr>
+              <w:fldChar w:fldCharType="separate"/>
+            </w:r>
+            <w:r>
+              <w:rPr>
+                <w:noProof/>
+                <w:webHidden/>
+              </w:rPr>
+              <w:t>6</w:t>
+            </w:r>
+            <w:r>
+              <w:rPr>
+                <w:noProof/>
+                <w:webHidden/>
+              </w:rPr>
+              <w:fldChar w:fldCharType="end"/>
+            </w:r>
+          </w:hyperlink>
+        </w:p>
+        <w:p>
+          <w:r>
+            <w:fldChar w:fldCharType="end"/>
+          </w:r>
+        </w:p>
+      </w:sdtContent>
+    </w:sdt>
+    <w:p>
+      <w:pPr>
+        <w:pStyle w:val="Heading2"/>
+      </w:pPr>
+    </w:p>
+    <w:p>
+      <w:pPr>
+        <w:rPr>
+          <w:rFonts w:asciiTheme="majorHAnsi" w:eastAsiaTheme="majorEastAsia" w:hAnsiTheme="majorHAnsi" w:cstheme="majorBidi"/>
+          <w:b/>
+          <w:bCs/>
+          <w:color w:val="365F91" w:themeColor="accent1" w:themeShade="BF"/>
+          <w:sz w:val="28"/>
+          <w:szCs w:val="28"/>
+        </w:rPr>
+      </w:pPr>
+      <w:r>
+        <w:br w:type="page"/>
+      </w:r>
+    </w:p>
     <w:p>
       <w:pPr>
         <w:pStyle w:val="Heading1"/>
       </w:pPr>
-      <w:r>
+      <w:bookmarkStart w:id="0" w:name="_Toc320974664"/>
+      <w:r>
+        <w:lastRenderedPageBreak/>
         <w:t>File Structuring</w:t>
       </w:r>
+      <w:bookmarkEnd w:id="0"/>
     </w:p>
     <w:p>
       <w:pPr>
         <w:pStyle w:val="Heading2"/>
       </w:pPr>
+      <w:bookmarkStart w:id="1" w:name="_Toc320974665"/>
       <w:r>
         <w:t>World File Structure</w:t>
       </w:r>
+      <w:bookmarkEnd w:id="1"/>
     </w:p>
     <w:p/>
     <w:p>
@@ -232,8 +1209,9 @@
                 <w:sz w:val="20"/>
                 <w:szCs w:val="20"/>
               </w:rPr>
-              <w:t>(biome nameId, typeId, segment, segment, width, height, position</w:t>
-            </w:r>
+              <w:t>(</w:t>
+            </w:r>
+            <w:proofErr w:type="gramStart"/>
             <w:r>
               <w:rPr>
                 <w:rFonts w:cstheme="minorHAnsi"/>
@@ -241,8 +1219,9 @@
                 <w:sz w:val="20"/>
                 <w:szCs w:val="20"/>
               </w:rPr>
-              <w:t>X</w:t>
-            </w:r>
+              <w:t>biome</w:t>
+            </w:r>
+            <w:proofErr w:type="gramEnd"/>
             <w:r>
               <w:rPr>
                 <w:rFonts w:cstheme="minorHAnsi"/>
@@ -250,8 +1229,9 @@
                 <w:sz w:val="20"/>
                 <w:szCs w:val="20"/>
               </w:rPr>
-              <w:t xml:space="preserve"> position</w:t>
-            </w:r>
+              <w:t xml:space="preserve"> </w:t>
+            </w:r>
+            <w:proofErr w:type="spellStart"/>
             <w:r>
               <w:rPr>
                 <w:rFonts w:cstheme="minorHAnsi"/>
@@ -259,8 +1239,87 @@
                 <w:sz w:val="20"/>
                 <w:szCs w:val="20"/>
               </w:rPr>
+              <w:t>nameId</w:t>
+            </w:r>
+            <w:proofErr w:type="spellEnd"/>
+            <w:r>
+              <w:rPr>
+                <w:rFonts w:cstheme="minorHAnsi"/>
+                <w:i/>
+                <w:sz w:val="20"/>
+                <w:szCs w:val="20"/>
+              </w:rPr>
+              <w:t xml:space="preserve">, </w:t>
+            </w:r>
+            <w:proofErr w:type="spellStart"/>
+            <w:r>
+              <w:rPr>
+                <w:rFonts w:cstheme="minorHAnsi"/>
+                <w:i/>
+                <w:sz w:val="20"/>
+                <w:szCs w:val="20"/>
+              </w:rPr>
+              <w:t>typeId</w:t>
+            </w:r>
+            <w:proofErr w:type="spellEnd"/>
+            <w:r>
+              <w:rPr>
+                <w:rFonts w:cstheme="minorHAnsi"/>
+                <w:i/>
+                <w:sz w:val="20"/>
+                <w:szCs w:val="20"/>
+              </w:rPr>
+              <w:t xml:space="preserve">, segment, segment, width, height, </w:t>
+            </w:r>
+            <w:proofErr w:type="spellStart"/>
+            <w:r>
+              <w:rPr>
+                <w:rFonts w:cstheme="minorHAnsi"/>
+                <w:i/>
+                <w:sz w:val="20"/>
+                <w:szCs w:val="20"/>
+              </w:rPr>
+              <w:t>position</w:t>
+            </w:r>
+            <w:r>
+              <w:rPr>
+                <w:rFonts w:cstheme="minorHAnsi"/>
+                <w:i/>
+                <w:sz w:val="20"/>
+                <w:szCs w:val="20"/>
+              </w:rPr>
+              <w:t>X</w:t>
+            </w:r>
+            <w:proofErr w:type="spellEnd"/>
+            <w:r>
+              <w:rPr>
+                <w:rFonts w:cstheme="minorHAnsi"/>
+                <w:i/>
+                <w:sz w:val="20"/>
+                <w:szCs w:val="20"/>
+              </w:rPr>
+              <w:t xml:space="preserve"> </w:t>
+            </w:r>
+            <w:proofErr w:type="spellStart"/>
+            <w:r>
+              <w:rPr>
+                <w:rFonts w:cstheme="minorHAnsi"/>
+                <w:i/>
+                <w:sz w:val="20"/>
+                <w:szCs w:val="20"/>
+              </w:rPr>
+              <w:t>position</w:t>
+            </w:r>
+            <w:r>
+              <w:rPr>
+                <w:rFonts w:cstheme="minorHAnsi"/>
+                <w:i/>
+                <w:sz w:val="20"/>
+                <w:szCs w:val="20"/>
+              </w:rPr>
               <w:t>Y</w:t>
             </w:r>
+            <w:proofErr w:type="spellEnd"/>
             <w:r>
               <w:rPr>
                 <w:rFonts w:cstheme="minorHAnsi"/>
@@ -419,18 +1478,13 @@
     </w:p>
     <w:p>
       <w:pPr>
-        <w:rPr>
-          <w:b/>
-          <w:u w:val="single"/>
-        </w:rPr>
+        <w:pStyle w:val="Heading2"/>
       </w:pPr>
-      <w:r>
-        <w:rPr>
-          <w:b/>
-          <w:u w:val="single"/>
-        </w:rPr>
+      <w:bookmarkStart w:id="2" w:name="_Toc320974666"/>
+      <w:r>
         <w:t>Biome File Structure</w:t>
       </w:r>
+      <w:bookmarkEnd w:id="2"/>
     </w:p>
     <w:p>
       <w:r>
@@ -471,23 +1525,41 @@
       <w:r>
         <w:t xml:space="preserve">the following format: </w:t>
       </w:r>
+      <w:proofErr w:type="spellStart"/>
       <w:r>
         <w:rPr>
           <w:i/>
         </w:rPr>
-        <w:t>biomeName_biomeType</w:t>
-      </w:r>
+        <w:t>biomeName_</w:t>
+      </w:r>
+      <w:proofErr w:type="gramStart"/>
+      <w:r>
+        <w:rPr>
+          <w:i/>
+        </w:rPr>
+        <w:t>biomeType</w:t>
+      </w:r>
+      <w:proofErr w:type="spellEnd"/>
       <w:r>
         <w:rPr>
           <w:i/>
         </w:rPr>
         <w:t>(</w:t>
       </w:r>
+      <w:proofErr w:type="spellStart"/>
+      <w:proofErr w:type="gramEnd"/>
       <w:r>
         <w:rPr>
           <w:i/>
         </w:rPr>
-        <w:t>segmentXsegmentY)</w:t>
+        <w:t>segmentXsegmentY</w:t>
+      </w:r>
+      <w:proofErr w:type="spellEnd"/>
+      <w:r>
+        <w:rPr>
+          <w:i/>
+        </w:rPr>
+        <w:t>)</w:t>
       </w:r>
       <w:r>
         <w:t>.bio</w:t>
@@ -522,8 +1594,18 @@
           <w:sz w:val="20"/>
           <w:szCs w:val="20"/>
         </w:rPr>
-        <w:t>24,20</w:t>
-      </w:r>
+        <w:t>24</w:t>
+      </w:r>
+      <w:proofErr w:type="gramStart"/>
+      <w:r>
+        <w:rPr>
+          <w:i/>
+          <w:sz w:val="20"/>
+          <w:szCs w:val="20"/>
+        </w:rPr>
+        <w:t>,20</w:t>
+      </w:r>
+      <w:proofErr w:type="gramEnd"/>
       <w:r>
         <w:rPr>
           <w:i/>
@@ -691,20 +1773,26 @@
     </w:p>
     <w:p>
       <w:pPr>
-        <w:rPr>
-          <w:b/>
-          <w:u w:val="single"/>
-        </w:rPr>
+        <w:pStyle w:val="Heading1"/>
       </w:pPr>
-      <w:r>
-        <w:rPr>
-          <w:b/>
-          <w:u w:val="single"/>
-        </w:rPr>
+      <w:bookmarkStart w:id="3" w:name="_Toc320974667"/>
+      <w:r>
         <w:lastRenderedPageBreak/>
-        <w:t>Loading and Unloading Biomes</w:t>
-      </w:r>
-    </w:p>
+        <w:t>Engine Design and Optimisation</w:t>
+      </w:r>
+      <w:bookmarkEnd w:id="3"/>
+    </w:p>
+    <w:p>
+      <w:pPr>
+        <w:pStyle w:val="Heading2"/>
+      </w:pPr>
+      <w:bookmarkStart w:id="4" w:name="_Toc320974668"/>
+      <w:r>
+        <w:t>Viewport Culling</w:t>
+      </w:r>
+      <w:bookmarkEnd w:id="4"/>
+    </w:p>
+    <w:p/>
     <w:p>
       <w:r>
         <w:t>Early on during the coding of the game, we soon came across a problem. This problem was drawing efficiency and viewport clipping.</w:t>
@@ -1421,8 +2509,373 @@
         <w:t>: represents the segments that will not be drawn</w:t>
       </w:r>
     </w:p>
+    <w:p>
+      <w:r>
+        <w:br w:type="page"/>
+      </w:r>
+    </w:p>
+    <w:p>
+      <w:pPr>
+        <w:pStyle w:val="Heading1"/>
+      </w:pPr>
+      <w:bookmarkStart w:id="5" w:name="_Toc320974669"/>
+      <w:r>
+        <w:lastRenderedPageBreak/>
+        <w:t>Content Generation</w:t>
+      </w:r>
+      <w:bookmarkEnd w:id="5"/>
+    </w:p>
+    <w:p>
+      <w:pPr>
+        <w:pStyle w:val="Heading2"/>
+      </w:pPr>
+      <w:bookmarkStart w:id="6" w:name="_Toc320974670"/>
+      <w:r>
+        <w:t>Biome Generation</w:t>
+      </w:r>
+      <w:bookmarkEnd w:id="6"/>
+    </w:p>
+    <w:p>
+      <w:pPr>
+        <w:pStyle w:val="Heading3"/>
+      </w:pPr>
+      <w:bookmarkStart w:id="7" w:name="_Toc320974671"/>
+      <w:r>
+        <w:t>Block Generation</w:t>
+      </w:r>
+      <w:bookmarkEnd w:id="7"/>
+    </w:p>
+    <w:p/>
+    <w:p>
+      <w:r>
+        <w:t>Arguably the most essential part of the game itself, the idea behind block generation started out as a simple idea but s</w:t>
+      </w:r>
+      <w:r>
+        <w:t>oon enough</w:t>
+      </w:r>
+      <w:r>
+        <w:t xml:space="preserve"> we realised that it would be</w:t>
+      </w:r>
+      <w:r>
+        <w:t>come</w:t>
+      </w:r>
+      <w:r>
+        <w:t xml:space="preserve"> more complex than first anticipated.</w:t>
+      </w:r>
+      <w:r>
+        <w:t xml:space="preserve"> </w:t>
+      </w:r>
+    </w:p>
+    <w:p>
+      <w:r>
+        <w:t xml:space="preserve">The idea was that each biome </w:t>
+      </w:r>
+      <w:proofErr w:type="spellStart"/>
+      <w:r>
+        <w:t>nameId</w:t>
+      </w:r>
+      <w:proofErr w:type="spellEnd"/>
+      <w:r>
+        <w:t xml:space="preserve"> (NORMAL, DESERT, OCEAN etc) would have associated with it a list of the differing types of blocks</w:t>
+      </w:r>
+      <w:r>
+        <w:t>.</w:t>
+      </w:r>
+      <w:r>
+        <w:t xml:space="preserve"> Each of the block types in this list would then have a percentage value assigned to it in order to represent the likelihood of that type being spawned in th</w:t>
+      </w:r>
+      <w:r>
+        <w:t>e biome</w:t>
+      </w:r>
+      <w:r>
+        <w:t>.</w:t>
+      </w:r>
+      <w:r>
+        <w:t xml:space="preserve"> The percentages were out of 100 and the total percentage of all blocks in the biome added together had to equal 100 in order for this to work.</w:t>
+      </w:r>
+    </w:p>
+    <w:p>
+      <w:r>
+        <w:t>After running the game we found that this method of block generation gave quite a poor aesthetic result as there didn’t seem to be any sense to block positioning. I decided that realistically it would be much better if we instead clustered common blocks together</w:t>
+      </w:r>
+      <w:r>
+        <w:t xml:space="preserve"> into a diamond-like shape</w:t>
+      </w:r>
+      <w:r>
+        <w:t xml:space="preserve"> and a</w:t>
+      </w:r>
+      <w:r>
+        <w:t>n</w:t>
+      </w:r>
+      <w:r>
+        <w:t xml:space="preserve"> inverted triangle</w:t>
+      </w:r>
+      <w:r>
+        <w:t>-like shape</w:t>
+      </w:r>
+      <w:r>
+        <w:t xml:space="preserve"> for water blocks</w:t>
+      </w:r>
+      <w:r>
+        <w:t>.</w:t>
+      </w:r>
+    </w:p>
+    <w:p>
+      <w:r>
+        <w:t>This was a great success as we found that the world now looked much more realistic as you can see in the image below</w:t>
+      </w:r>
+      <w:r>
+        <w:t>:</w:t>
+      </w:r>
+      <w:r>
+        <w:rPr>
+          <w:noProof/>
+          <w:lang w:eastAsia="en-AU"/>
+        </w:rPr>
+        <w:drawing>
+          <wp:inline distT="0" distB="0" distL="0" distR="0">
+            <wp:extent cx="5724525" cy="3343275"/>
+            <wp:effectExtent l="19050" t="0" r="9525" b="0"/>
+            <wp:docPr id="1" name="Picture 1" descr="C:\Users\Matt\Desktop\Evolution-Game\docs\block clusters.png"/>
+            <wp:cNvGraphicFramePr>
+              <a:graphicFrameLocks xmlns:a="http://schemas.openxmlformats.org/drawingml/2006/main" noChangeAspect="1"/>
+            </wp:cNvGraphicFramePr>
+            <a:graphic xmlns:a="http://schemas.openxmlformats.org/drawingml/2006/main">
+              <a:graphicData uri="http://schemas.openxmlformats.org/drawingml/2006/picture">
+                <pic:pic xmlns:pic="http://schemas.openxmlformats.org/drawingml/2006/picture">
+                  <pic:nvPicPr>
+                    <pic:cNvPr id="0" name="Picture 1" descr="C:\Users\Matt\Desktop\Evolution-Game\docs\block clusters.png"/>
+                    <pic:cNvPicPr>
+                      <a:picLocks noChangeAspect="1" noChangeArrowheads="1"/>
+                    </pic:cNvPicPr>
+                  </pic:nvPicPr>
+                  <pic:blipFill>
+                    <a:blip r:embed="rId7" cstate="print"/>
+                    <a:srcRect/>
+                    <a:stretch>
+                      <a:fillRect/>
+                    </a:stretch>
+                  </pic:blipFill>
+                  <pic:spPr bwMode="auto">
+                    <a:xfrm>
+                      <a:off x="0" y="0"/>
+                      <a:ext cx="5724525" cy="3343275"/>
+                    </a:xfrm>
+                    <a:prstGeom prst="rect">
+                      <a:avLst/>
+                    </a:prstGeom>
+                    <a:noFill/>
+                    <a:ln w="9525">
+                      <a:noFill/>
+                      <a:miter lim="800000"/>
+                      <a:headEnd/>
+                      <a:tailEnd/>
+                    </a:ln>
+                  </pic:spPr>
+                </pic:pic>
+              </a:graphicData>
+            </a:graphic>
+          </wp:inline>
+        </w:drawing>
+      </w:r>
+    </w:p>
+    <w:p>
+      <w:pPr>
+        <w:rPr>
+          <w:i/>
+        </w:rPr>
+      </w:pPr>
+      <w:r>
+        <w:rPr>
+          <w:i/>
+        </w:rPr>
+        <w:t>As you can see this image was taken before we had the official sprites in and before we had implemented a whole host of other features</w:t>
+      </w:r>
+      <w:r>
+        <w:rPr>
+          <w:i/>
+        </w:rPr>
+        <w:t>.</w:t>
+      </w:r>
+    </w:p>
+    <w:p>
+      <w:pPr>
+        <w:rPr>
+          <w:i/>
+        </w:rPr>
+      </w:pPr>
+    </w:p>
+    <w:p>
+      <w:pPr>
+        <w:pStyle w:val="Heading3"/>
+      </w:pPr>
+      <w:bookmarkStart w:id="8" w:name="_Toc320974672"/>
+      <w:r>
+        <w:lastRenderedPageBreak/>
+        <w:t>Tree Generation</w:t>
+      </w:r>
+      <w:bookmarkEnd w:id="8"/>
+    </w:p>
+    <w:p>
+      <w:pPr>
+        <w:pStyle w:val="Heading3"/>
+      </w:pPr>
+    </w:p>
+    <w:p>
+      <w:r>
+        <w:t>The idea I had to get trees to spawn in the world in sensible locations was to only allow them to spawn in a certain range of segments and in particular biomes.</w:t>
+      </w:r>
+      <w:r>
+        <w:t xml:space="preserve"> Basically I would read in each of these files within the range and starting from the top row check each row until I found a row that has two blocks together and air above each block</w:t>
+      </w:r>
+      <w:r>
+        <w:t>.</w:t>
+      </w:r>
+    </w:p>
+    <w:p>
+      <w:r>
+        <w:t xml:space="preserve">I would then position a tree in the middle of these two blocks. The plan is to have the trees </w:t>
+      </w:r>
+      <w:r>
+        <w:t>grow as time in the game passes.</w:t>
+      </w:r>
+      <w:r>
+        <w:t xml:space="preserve"> Each tree will have several tree blocks associated with it and a tree top (so as to make it look nice graphically</w:t>
+      </w:r>
+      <w:r>
+        <w:t xml:space="preserve">). </w:t>
+      </w:r>
+      <w:r>
+        <w:t>Each tree block will drop 1 wood when cut down with an axe.</w:t>
+      </w:r>
+      <w:r>
+        <w:br w:type="page"/>
+      </w:r>
+    </w:p>
+    <w:p>
+      <w:pPr>
+        <w:pStyle w:val="Heading1"/>
+      </w:pPr>
+      <w:bookmarkStart w:id="9" w:name="_Toc320974673"/>
+      <w:r>
+        <w:lastRenderedPageBreak/>
+        <w:t>Afterthoughts</w:t>
+      </w:r>
+      <w:bookmarkEnd w:id="9"/>
+    </w:p>
+    <w:p>
+      <w:pPr>
+        <w:pStyle w:val="Heading2"/>
+      </w:pPr>
+      <w:bookmarkStart w:id="10" w:name="_Toc320974674"/>
+      <w:r>
+        <w:t>Possible I</w:t>
+      </w:r>
+      <w:r>
+        <w:t>mprovements</w:t>
+      </w:r>
+      <w:bookmarkEnd w:id="10"/>
+    </w:p>
+    <w:p>
+      <w:pPr>
+        <w:pStyle w:val="Heading3"/>
+      </w:pPr>
+      <w:bookmarkStart w:id="11" w:name="_Toc320974675"/>
+      <w:r>
+        <w:t>Content Generation</w:t>
+      </w:r>
+      <w:bookmarkEnd w:id="11"/>
+    </w:p>
+    <w:p>
+      <w:pPr>
+        <w:pStyle w:val="Heading4"/>
+      </w:pPr>
+      <w:r>
+        <w:t>Biome Generation</w:t>
+      </w:r>
+    </w:p>
+    <w:p>
+      <w:r>
+        <w:t>Having coded the biome’s width and height in pixel values</w:t>
+      </w:r>
+      <w:r>
+        <w:t xml:space="preserve"> rather than the number of blocks wide and high</w:t>
+      </w:r>
+      <w:r>
+        <w:t xml:space="preserve"> was a pretty stellar mistake on my part.</w:t>
+      </w:r>
+      <w:r>
+        <w:t xml:space="preserve"> This seemingly simple</w:t>
+      </w:r>
+      <w:r>
+        <w:t xml:space="preserve"> difference has caused a great amount of heartache and increased the code complexity by a</w:t>
+      </w:r>
+      <w:r>
+        <w:t>n</w:t>
+      </w:r>
+      <w:r>
+        <w:t xml:space="preserve"> enormous amou</w:t>
+      </w:r>
+      <w:r>
+        <w:t>n</w:t>
+      </w:r>
+      <w:r>
+        <w:t>t</w:t>
+      </w:r>
+      <w:r>
+        <w:t>, getting it very near the point of being unreadable</w:t>
+      </w:r>
+      <w:r>
+        <w:t>.</w:t>
+      </w:r>
+    </w:p>
+    <w:p>
+      <w:pPr>
+        <w:pStyle w:val="Heading4"/>
+      </w:pPr>
+      <w:r>
+        <w:t>Block Generation</w:t>
+      </w:r>
+    </w:p>
+    <w:p>
+      <w:r>
+        <w:t>Another significant mistake made by me was to decide that each block in game should be 15x15 pixels in size. A number divisible by 2 would have made blocks much easier to work with since and would have enabled us to code the block position using a centre value rather than by adding 15 to each blocks position.</w:t>
+      </w:r>
+      <w:r>
+        <w:t xml:space="preserve"> In case you were wondering, the textures themselves are in fact not </w:t>
+      </w:r>
+      <w:proofErr w:type="gramStart"/>
+      <w:r>
+        <w:t>15x15</w:t>
+      </w:r>
+      <w:proofErr w:type="gramEnd"/>
+      <w:r>
+        <w:t xml:space="preserve"> but are larger</w:t>
+      </w:r>
+      <w:r>
+        <w:t xml:space="preserve"> (18x18)</w:t>
+      </w:r>
+      <w:r>
+        <w:t xml:space="preserve"> to allow for some uneven surfaces in the texture to</w:t>
+      </w:r>
+      <w:r>
+        <w:t xml:space="preserve"> give a more rugged terrain effect.</w:t>
+      </w:r>
+    </w:p>
+    <w:p/>
+    <w:p>
+      <w:pPr>
+        <w:pStyle w:val="Heading2"/>
+      </w:pPr>
+      <w:bookmarkStart w:id="12" w:name="_Toc320974676"/>
+      <w:r>
+        <w:t>Things we did good (IMO)</w:t>
+      </w:r>
+      <w:bookmarkEnd w:id="12"/>
+    </w:p>
+    <w:p/>
     <w:sectPr>
-      <w:headerReference w:type="default" r:id="rId6"/>
+      <w:headerReference w:type="default" r:id="rId8"/>
       <w:pgSz w:w="11906" w:h="16838"/>
       <w:pgMar w:top="1440" w:right="1440" w:bottom="1440" w:left="1440" w:header="708" w:footer="708" w:gutter="0"/>
       <w:cols w:space="708"/>
@@ -1761,6 +3214,52 @@
       <w:szCs w:val="26"/>
     </w:rPr>
   </w:style>
+  <w:style w:type="paragraph" w:styleId="Heading3">
+    <w:name w:val="heading 3"/>
+    <w:basedOn w:val="Normal"/>
+    <w:next w:val="Normal"/>
+    <w:link w:val="Heading3Char"/>
+    <w:uiPriority w:val="9"/>
+    <w:unhideWhenUsed/>
+    <w:qFormat/>
+    <w:rsid w:val="00047599"/>
+    <w:pPr>
+      <w:keepNext/>
+      <w:keepLines/>
+      <w:spacing w:before="200" w:after="0"/>
+      <w:outlineLvl w:val="2"/>
+    </w:pPr>
+    <w:rPr>
+      <w:rFonts w:asciiTheme="majorHAnsi" w:eastAsiaTheme="majorEastAsia" w:hAnsiTheme="majorHAnsi" w:cstheme="majorBidi"/>
+      <w:b/>
+      <w:bCs/>
+      <w:color w:val="4F81BD" w:themeColor="accent1"/>
+    </w:rPr>
+  </w:style>
+  <w:style w:type="paragraph" w:styleId="Heading4">
+    <w:name w:val="heading 4"/>
+    <w:basedOn w:val="Normal"/>
+    <w:next w:val="Normal"/>
+    <w:link w:val="Heading4Char"/>
+    <w:uiPriority w:val="9"/>
+    <w:unhideWhenUsed/>
+    <w:qFormat/>
+    <w:rsid w:val="00146698"/>
+    <w:pPr>
+      <w:keepNext/>
+      <w:keepLines/>
+      <w:spacing w:before="200" w:after="0"/>
+      <w:outlineLvl w:val="3"/>
+    </w:pPr>
+    <w:rPr>
+      <w:rFonts w:asciiTheme="majorHAnsi" w:eastAsiaTheme="majorEastAsia" w:hAnsiTheme="majorHAnsi" w:cstheme="majorBidi"/>
+      <w:b/>
+      <w:bCs/>
+      <w:i/>
+      <w:iCs/>
+      <w:color w:val="4F81BD" w:themeColor="accent1"/>
+    </w:rPr>
+  </w:style>
   <w:style w:type="character" w:default="1" w:styleId="DefaultParagraphFont">
     <w:name w:val="Default Paragraph Font"/>
     <w:uiPriority w:val="1"/>
@@ -1892,6 +3391,129 @@
       <w:sz w:val="26"/>
       <w:szCs w:val="26"/>
     </w:rPr>
+  </w:style>
+  <w:style w:type="paragraph" w:styleId="TOCHeading">
+    <w:name w:val="TOC Heading"/>
+    <w:basedOn w:val="Heading1"/>
+    <w:next w:val="Normal"/>
+    <w:uiPriority w:val="39"/>
+    <w:semiHidden/>
+    <w:unhideWhenUsed/>
+    <w:qFormat/>
+    <w:rsid w:val="009D00B9"/>
+    <w:pPr>
+      <w:outlineLvl w:val="9"/>
+    </w:pPr>
+    <w:rPr>
+      <w:lang w:val="en-US"/>
+    </w:rPr>
+  </w:style>
+  <w:style w:type="paragraph" w:styleId="TOC1">
+    <w:name w:val="toc 1"/>
+    <w:basedOn w:val="Normal"/>
+    <w:next w:val="Normal"/>
+    <w:autoRedefine/>
+    <w:uiPriority w:val="39"/>
+    <w:unhideWhenUsed/>
+    <w:rsid w:val="009D00B9"/>
+    <w:pPr>
+      <w:spacing w:after="100"/>
+    </w:pPr>
+  </w:style>
+  <w:style w:type="paragraph" w:styleId="TOC2">
+    <w:name w:val="toc 2"/>
+    <w:basedOn w:val="Normal"/>
+    <w:next w:val="Normal"/>
+    <w:autoRedefine/>
+    <w:uiPriority w:val="39"/>
+    <w:unhideWhenUsed/>
+    <w:rsid w:val="009D00B9"/>
+    <w:pPr>
+      <w:spacing w:after="100"/>
+      <w:ind w:left="220"/>
+    </w:pPr>
+  </w:style>
+  <w:style w:type="character" w:styleId="Hyperlink">
+    <w:name w:val="Hyperlink"/>
+    <w:basedOn w:val="DefaultParagraphFont"/>
+    <w:uiPriority w:val="99"/>
+    <w:unhideWhenUsed/>
+    <w:rsid w:val="009D00B9"/>
+    <w:rPr>
+      <w:color w:val="0000FF" w:themeColor="hyperlink"/>
+      <w:u w:val="single"/>
+    </w:rPr>
+  </w:style>
+  <w:style w:type="paragraph" w:styleId="BalloonText">
+    <w:name w:val="Balloon Text"/>
+    <w:basedOn w:val="Normal"/>
+    <w:link w:val="BalloonTextChar"/>
+    <w:uiPriority w:val="99"/>
+    <w:semiHidden/>
+    <w:unhideWhenUsed/>
+    <w:rsid w:val="009D00B9"/>
+    <w:pPr>
+      <w:spacing w:after="0" w:line="240" w:lineRule="auto"/>
+    </w:pPr>
+    <w:rPr>
+      <w:rFonts w:ascii="Tahoma" w:hAnsi="Tahoma" w:cs="Tahoma"/>
+      <w:sz w:val="16"/>
+      <w:szCs w:val="16"/>
+    </w:rPr>
+  </w:style>
+  <w:style w:type="character" w:customStyle="1" w:styleId="BalloonTextChar">
+    <w:name w:val="Balloon Text Char"/>
+    <w:basedOn w:val="DefaultParagraphFont"/>
+    <w:link w:val="BalloonText"/>
+    <w:uiPriority w:val="99"/>
+    <w:semiHidden/>
+    <w:rsid w:val="009D00B9"/>
+    <w:rPr>
+      <w:rFonts w:ascii="Tahoma" w:hAnsi="Tahoma" w:cs="Tahoma"/>
+      <w:sz w:val="16"/>
+      <w:szCs w:val="16"/>
+    </w:rPr>
+  </w:style>
+  <w:style w:type="character" w:customStyle="1" w:styleId="Heading3Char">
+    <w:name w:val="Heading 3 Char"/>
+    <w:basedOn w:val="DefaultParagraphFont"/>
+    <w:link w:val="Heading3"/>
+    <w:uiPriority w:val="9"/>
+    <w:rsid w:val="00047599"/>
+    <w:rPr>
+      <w:rFonts w:asciiTheme="majorHAnsi" w:eastAsiaTheme="majorEastAsia" w:hAnsiTheme="majorHAnsi" w:cstheme="majorBidi"/>
+      <w:b/>
+      <w:bCs/>
+      <w:color w:val="4F81BD" w:themeColor="accent1"/>
+    </w:rPr>
+  </w:style>
+  <w:style w:type="character" w:customStyle="1" w:styleId="Heading4Char">
+    <w:name w:val="Heading 4 Char"/>
+    <w:basedOn w:val="DefaultParagraphFont"/>
+    <w:link w:val="Heading4"/>
+    <w:uiPriority w:val="9"/>
+    <w:rsid w:val="00146698"/>
+    <w:rPr>
+      <w:rFonts w:asciiTheme="majorHAnsi" w:eastAsiaTheme="majorEastAsia" w:hAnsiTheme="majorHAnsi" w:cstheme="majorBidi"/>
+      <w:b/>
+      <w:bCs/>
+      <w:i/>
+      <w:iCs/>
+      <w:color w:val="4F81BD" w:themeColor="accent1"/>
+    </w:rPr>
+  </w:style>
+  <w:style w:type="paragraph" w:styleId="TOC3">
+    <w:name w:val="toc 3"/>
+    <w:basedOn w:val="Normal"/>
+    <w:next w:val="Normal"/>
+    <w:autoRedefine/>
+    <w:uiPriority w:val="39"/>
+    <w:unhideWhenUsed/>
+    <w:rsid w:val="00107C9D"/>
+    <w:pPr>
+      <w:spacing w:after="100"/>
+      <w:ind w:left="440"/>
+    </w:pPr>
   </w:style>
 </w:styles>
 </file>
@@ -2177,4 +3799,16 @@
   <a:objectDefaults/>
   <a:extraClrSchemeLst/>
 </a:theme>
+</file>
+
+<file path=customXml/item1.xml><?xml version="1.0" encoding="utf-8"?>
+<b:Sources xmlns:b="http://schemas.openxmlformats.org/officeDocument/2006/bibliography" xmlns="http://schemas.openxmlformats.org/officeDocument/2006/bibliography" SelectedStyle="\APA.XSL" StyleName="APA"/>
+</file>
+
+<file path=customXml/itemProps1.xml><?xml version="1.0" encoding="utf-8"?>
+<ds:datastoreItem xmlns:ds="http://schemas.openxmlformats.org/officeDocument/2006/customXml" ds:itemID="{373B0847-DDCD-4BE5-81BD-9630B7E45638}">
+  <ds:schemaRefs>
+    <ds:schemaRef ds:uri="http://schemas.openxmlformats.org/officeDocument/2006/bibliography"/>
+  </ds:schemaRefs>
+</ds:datastoreItem>
 </file>
--- a/docs/Planning and Design.docx
+++ b/docs/Planning and Design.docx
@@ -1,7 +1,9 @@
 
 <file path=word/document.xml><?xml version="1.0" encoding="utf-8"?>
-<w:document xmlns:ve="http://schemas.openxmlformats.org/markup-compatibility/2006" xmlns:o="urn:schemas-microsoft-com:office:office" xmlns:r="http://schemas.openxmlformats.org/officeDocument/2006/relationships" xmlns:m="http://schemas.openxmlformats.org/officeDocument/2006/math" xmlns:v="urn:schemas-microsoft-com:vml" xmlns:wp="http://schemas.openxmlformats.org/drawingml/2006/wordprocessingDrawing" xmlns:w10="urn:schemas-microsoft-com:office:word" xmlns:w="http://schemas.openxmlformats.org/wordprocessingml/2006/main" xmlns:wne="http://schemas.microsoft.com/office/word/2006/wordml">
+<w:document xmlns:wpc="http://schemas.microsoft.com/office/word/2010/wordprocessingCanvas" xmlns:mc="http://schemas.openxmlformats.org/markup-compatibility/2006" xmlns:o="urn:schemas-microsoft-com:office:office" xmlns:r="http://schemas.openxmlformats.org/officeDocument/2006/relationships" xmlns:m="http://schemas.openxmlformats.org/officeDocument/2006/math" xmlns:v="urn:schemas-microsoft-com:vml" xmlns:wp14="http://schemas.microsoft.com/office/word/2010/wordprocessingDrawing" xmlns:wp="http://schemas.openxmlformats.org/drawingml/2006/wordprocessingDrawing" xmlns:w10="urn:schemas-microsoft-com:office:word" xmlns:w="http://schemas.openxmlformats.org/wordprocessingml/2006/main" xmlns:w14="http://schemas.microsoft.com/office/word/2010/wordml" xmlns:wpg="http://schemas.microsoft.com/office/word/2010/wordprocessingGroup" xmlns:wpi="http://schemas.microsoft.com/office/word/2010/wordprocessingInk" xmlns:wne="http://schemas.microsoft.com/office/word/2006/wordml" xmlns:wps="http://schemas.microsoft.com/office/word/2010/wordprocessingShape" mc:Ignorable="w14 wp14">
   <w:body>
+    <w:bookmarkStart w:id="0" w:name="_GoBack" w:displacedByCustomXml="next"/>
+    <w:bookmarkEnd w:id="0" w:displacedByCustomXml="next"/>
     <w:sdt>
       <w:sdtPr>
         <w:rPr>
@@ -19,6 +21,7 @@
           <w:docPartUnique/>
         </w:docPartObj>
       </w:sdtPr>
+      <w:sdtEndPr/>
       <w:sdtContent>
         <w:p>
           <w:pPr>
@@ -49,7 +52,7 @@
           <w:r>
             <w:fldChar w:fldCharType="separate"/>
           </w:r>
-          <w:hyperlink w:anchor="_Toc320974664" w:history="1">
+          <w:hyperlink w:anchor="_Toc321085943" w:history="1">
             <w:r>
               <w:rPr>
                 <w:rStyle w:val="Hyperlink"/>
@@ -76,7 +79,7 @@
                 <w:noProof/>
                 <w:webHidden/>
               </w:rPr>
-              <w:instrText xml:space="preserve"> PAGEREF _Toc320974664 \h </w:instrText>
+              <w:instrText xml:space="preserve"> PAGEREF _Toc321085943 \h </w:instrText>
             </w:r>
             <w:r>
               <w:rPr>
@@ -119,7 +122,7 @@
               <w:lang w:eastAsia="en-AU"/>
             </w:rPr>
           </w:pPr>
-          <w:hyperlink w:anchor="_Toc320974665" w:history="1">
+          <w:hyperlink w:anchor="_Toc321085944" w:history="1">
             <w:r>
               <w:rPr>
                 <w:rStyle w:val="Hyperlink"/>
@@ -146,7 +149,7 @@
                 <w:noProof/>
                 <w:webHidden/>
               </w:rPr>
-              <w:instrText xml:space="preserve"> PAGEREF _Toc320974665 \h </w:instrText>
+              <w:instrText xml:space="preserve"> PAGEREF _Toc321085944 \h </w:instrText>
             </w:r>
             <w:r>
               <w:rPr>
@@ -189,7 +192,7 @@
               <w:lang w:eastAsia="en-AU"/>
             </w:rPr>
           </w:pPr>
-          <w:hyperlink w:anchor="_Toc320974666" w:history="1">
+          <w:hyperlink w:anchor="_Toc321085945" w:history="1">
             <w:r>
               <w:rPr>
                 <w:rStyle w:val="Hyperlink"/>
@@ -216,7 +219,7 @@
                 <w:noProof/>
                 <w:webHidden/>
               </w:rPr>
-              <w:instrText xml:space="preserve"> PAGEREF _Toc320974666 \h </w:instrText>
+              <w:instrText xml:space="preserve"> PAGEREF _Toc321085945 \h </w:instrText>
             </w:r>
             <w:r>
               <w:rPr>
@@ -259,7 +262,7 @@
               <w:lang w:eastAsia="en-AU"/>
             </w:rPr>
           </w:pPr>
-          <w:hyperlink w:anchor="_Toc320974667" w:history="1">
+          <w:hyperlink w:anchor="_Toc321085946" w:history="1">
             <w:r>
               <w:rPr>
                 <w:rStyle w:val="Hyperlink"/>
@@ -286,7 +289,7 @@
                 <w:noProof/>
                 <w:webHidden/>
               </w:rPr>
-              <w:instrText xml:space="preserve"> PAGEREF _Toc320974667 \h </w:instrText>
+              <w:instrText xml:space="preserve"> PAGEREF _Toc321085946 \h </w:instrText>
             </w:r>
             <w:r>
               <w:rPr>
@@ -329,7 +332,7 @@
               <w:lang w:eastAsia="en-AU"/>
             </w:rPr>
           </w:pPr>
-          <w:hyperlink w:anchor="_Toc320974668" w:history="1">
+          <w:hyperlink w:anchor="_Toc321085947" w:history="1">
             <w:r>
               <w:rPr>
                 <w:rStyle w:val="Hyperlink"/>
@@ -356,7 +359,7 @@
                 <w:noProof/>
                 <w:webHidden/>
               </w:rPr>
-              <w:instrText xml:space="preserve"> PAGEREF _Toc320974668 \h </w:instrText>
+              <w:instrText xml:space="preserve"> PAGEREF _Toc321085947 \h </w:instrText>
             </w:r>
             <w:r>
               <w:rPr>
@@ -399,7 +402,7 @@
               <w:lang w:eastAsia="en-AU"/>
             </w:rPr>
           </w:pPr>
-          <w:hyperlink w:anchor="_Toc320974669" w:history="1">
+          <w:hyperlink w:anchor="_Toc321085948" w:history="1">
             <w:r>
               <w:rPr>
                 <w:rStyle w:val="Hyperlink"/>
@@ -426,7 +429,7 @@
                 <w:noProof/>
                 <w:webHidden/>
               </w:rPr>
-              <w:instrText xml:space="preserve"> PAGEREF _Toc320974669 \h </w:instrText>
+              <w:instrText xml:space="preserve"> PAGEREF _Toc321085948 \h </w:instrText>
             </w:r>
             <w:r>
               <w:rPr>
@@ -469,7 +472,7 @@
               <w:lang w:eastAsia="en-AU"/>
             </w:rPr>
           </w:pPr>
-          <w:hyperlink w:anchor="_Toc320974670" w:history="1">
+          <w:hyperlink w:anchor="_Toc321085949" w:history="1">
             <w:r>
               <w:rPr>
                 <w:rStyle w:val="Hyperlink"/>
@@ -496,7 +499,7 @@
                 <w:noProof/>
                 <w:webHidden/>
               </w:rPr>
-              <w:instrText xml:space="preserve"> PAGEREF _Toc320974670 \h </w:instrText>
+              <w:instrText xml:space="preserve"> PAGEREF _Toc321085949 \h </w:instrText>
             </w:r>
             <w:r>
               <w:rPr>
@@ -539,7 +542,7 @@
               <w:lang w:eastAsia="en-AU"/>
             </w:rPr>
           </w:pPr>
-          <w:hyperlink w:anchor="_Toc320974671" w:history="1">
+          <w:hyperlink w:anchor="_Toc321085950" w:history="1">
             <w:r>
               <w:rPr>
                 <w:rStyle w:val="Hyperlink"/>
@@ -566,7 +569,7 @@
                 <w:noProof/>
                 <w:webHidden/>
               </w:rPr>
-              <w:instrText xml:space="preserve"> PAGEREF _Toc320974671 \h </w:instrText>
+              <w:instrText xml:space="preserve"> PAGEREF _Toc321085950 \h </w:instrText>
             </w:r>
             <w:r>
               <w:rPr>
@@ -609,7 +612,7 @@
               <w:lang w:eastAsia="en-AU"/>
             </w:rPr>
           </w:pPr>
-          <w:hyperlink w:anchor="_Toc320974672" w:history="1">
+          <w:hyperlink w:anchor="_Toc321085951" w:history="1">
             <w:r>
               <w:rPr>
                 <w:rStyle w:val="Hyperlink"/>
@@ -636,7 +639,7 @@
                 <w:noProof/>
                 <w:webHidden/>
               </w:rPr>
-              <w:instrText xml:space="preserve"> PAGEREF _Toc320974672 \h </w:instrText>
+              <w:instrText xml:space="preserve"> PAGEREF _Toc321085951 \h </w:instrText>
             </w:r>
             <w:r>
               <w:rPr>
@@ -679,13 +682,13 @@
               <w:lang w:eastAsia="en-AU"/>
             </w:rPr>
           </w:pPr>
-          <w:hyperlink w:anchor="_Toc320974673" w:history="1">
+          <w:hyperlink w:anchor="_Toc321085952" w:history="1">
             <w:r>
               <w:rPr>
                 <w:rStyle w:val="Hyperlink"/>
                 <w:noProof/>
               </w:rPr>
-              <w:t>Afterthoughts</w:t>
+              <w:t>Physics Engine</w:t>
             </w:r>
             <w:r>
               <w:rPr>
@@ -706,7 +709,7 @@
                 <w:noProof/>
                 <w:webHidden/>
               </w:rPr>
-              <w:instrText xml:space="preserve"> PAGEREF _Toc320974673 \h </w:instrText>
+              <w:instrText xml:space="preserve"> PAGEREF _Toc321085952 \h </w:instrText>
             </w:r>
             <w:r>
               <w:rPr>
@@ -726,7 +729,7 @@
                 <w:noProof/>
                 <w:webHidden/>
               </w:rPr>
-              <w:t>6</w:t>
+              <w:t>5</w:t>
             </w:r>
             <w:r>
               <w:rPr>
@@ -749,12 +752,292 @@
               <w:lang w:eastAsia="en-AU"/>
             </w:rPr>
           </w:pPr>
-          <w:hyperlink w:anchor="_Toc320974674" w:history="1">
+          <w:hyperlink w:anchor="_Toc321085953" w:history="1">
             <w:r>
               <w:rPr>
                 <w:rStyle w:val="Hyperlink"/>
                 <w:noProof/>
               </w:rPr>
+              <w:t>Kinematics</w:t>
+            </w:r>
+            <w:r>
+              <w:rPr>
+                <w:noProof/>
+                <w:webHidden/>
+              </w:rPr>
+              <w:tab/>
+            </w:r>
+            <w:r>
+              <w:rPr>
+                <w:noProof/>
+                <w:webHidden/>
+              </w:rPr>
+              <w:fldChar w:fldCharType="begin"/>
+            </w:r>
+            <w:r>
+              <w:rPr>
+                <w:noProof/>
+                <w:webHidden/>
+              </w:rPr>
+              <w:instrText xml:space="preserve"> PAGEREF _Toc321085953 \h </w:instrText>
+            </w:r>
+            <w:r>
+              <w:rPr>
+                <w:noProof/>
+                <w:webHidden/>
+              </w:rPr>
+            </w:r>
+            <w:r>
+              <w:rPr>
+                <w:noProof/>
+                <w:webHidden/>
+              </w:rPr>
+              <w:fldChar w:fldCharType="separate"/>
+            </w:r>
+            <w:r>
+              <w:rPr>
+                <w:noProof/>
+                <w:webHidden/>
+              </w:rPr>
+              <w:t>5</w:t>
+            </w:r>
+            <w:r>
+              <w:rPr>
+                <w:noProof/>
+                <w:webHidden/>
+              </w:rPr>
+              <w:fldChar w:fldCharType="end"/>
+            </w:r>
+          </w:hyperlink>
+        </w:p>
+        <w:p>
+          <w:pPr>
+            <w:pStyle w:val="TOC2"/>
+            <w:tabs>
+              <w:tab w:val="right" w:leader="dot" w:pos="9016"/>
+            </w:tabs>
+            <w:rPr>
+              <w:rFonts w:eastAsiaTheme="minorEastAsia"/>
+              <w:noProof/>
+              <w:lang w:eastAsia="en-AU"/>
+            </w:rPr>
+          </w:pPr>
+          <w:hyperlink w:anchor="_Toc321085954" w:history="1">
+            <w:r>
+              <w:rPr>
+                <w:rStyle w:val="Hyperlink"/>
+                <w:noProof/>
+              </w:rPr>
+              <w:t>Collision Detection</w:t>
+            </w:r>
+            <w:r>
+              <w:rPr>
+                <w:noProof/>
+                <w:webHidden/>
+              </w:rPr>
+              <w:tab/>
+            </w:r>
+            <w:r>
+              <w:rPr>
+                <w:noProof/>
+                <w:webHidden/>
+              </w:rPr>
+              <w:fldChar w:fldCharType="begin"/>
+            </w:r>
+            <w:r>
+              <w:rPr>
+                <w:noProof/>
+                <w:webHidden/>
+              </w:rPr>
+              <w:instrText xml:space="preserve"> PAGEREF _Toc321085954 \h </w:instrText>
+            </w:r>
+            <w:r>
+              <w:rPr>
+                <w:noProof/>
+                <w:webHidden/>
+              </w:rPr>
+            </w:r>
+            <w:r>
+              <w:rPr>
+                <w:noProof/>
+                <w:webHidden/>
+              </w:rPr>
+              <w:fldChar w:fldCharType="separate"/>
+            </w:r>
+            <w:r>
+              <w:rPr>
+                <w:noProof/>
+                <w:webHidden/>
+              </w:rPr>
+              <w:t>5</w:t>
+            </w:r>
+            <w:r>
+              <w:rPr>
+                <w:noProof/>
+                <w:webHidden/>
+              </w:rPr>
+              <w:fldChar w:fldCharType="end"/>
+            </w:r>
+          </w:hyperlink>
+        </w:p>
+        <w:p>
+          <w:pPr>
+            <w:pStyle w:val="TOC2"/>
+            <w:tabs>
+              <w:tab w:val="right" w:leader="dot" w:pos="9016"/>
+            </w:tabs>
+            <w:rPr>
+              <w:rFonts w:eastAsiaTheme="minorEastAsia"/>
+              <w:noProof/>
+              <w:lang w:eastAsia="en-AU"/>
+            </w:rPr>
+          </w:pPr>
+          <w:hyperlink w:anchor="_Toc321085955" w:history="1">
+            <w:r>
+              <w:rPr>
+                <w:rStyle w:val="Hyperlink"/>
+                <w:noProof/>
+              </w:rPr>
+              <w:t>Fluid Dynamics</w:t>
+            </w:r>
+            <w:r>
+              <w:rPr>
+                <w:noProof/>
+                <w:webHidden/>
+              </w:rPr>
+              <w:tab/>
+            </w:r>
+            <w:r>
+              <w:rPr>
+                <w:noProof/>
+                <w:webHidden/>
+              </w:rPr>
+              <w:fldChar w:fldCharType="begin"/>
+            </w:r>
+            <w:r>
+              <w:rPr>
+                <w:noProof/>
+                <w:webHidden/>
+              </w:rPr>
+              <w:instrText xml:space="preserve"> PAGEREF _Toc321085955 \h </w:instrText>
+            </w:r>
+            <w:r>
+              <w:rPr>
+                <w:noProof/>
+                <w:webHidden/>
+              </w:rPr>
+            </w:r>
+            <w:r>
+              <w:rPr>
+                <w:noProof/>
+                <w:webHidden/>
+              </w:rPr>
+              <w:fldChar w:fldCharType="separate"/>
+            </w:r>
+            <w:r>
+              <w:rPr>
+                <w:noProof/>
+                <w:webHidden/>
+              </w:rPr>
+              <w:t>5</w:t>
+            </w:r>
+            <w:r>
+              <w:rPr>
+                <w:noProof/>
+                <w:webHidden/>
+              </w:rPr>
+              <w:fldChar w:fldCharType="end"/>
+            </w:r>
+          </w:hyperlink>
+        </w:p>
+        <w:p>
+          <w:pPr>
+            <w:pStyle w:val="TOC1"/>
+            <w:tabs>
+              <w:tab w:val="right" w:leader="dot" w:pos="9016"/>
+            </w:tabs>
+            <w:rPr>
+              <w:rFonts w:eastAsiaTheme="minorEastAsia"/>
+              <w:noProof/>
+              <w:lang w:eastAsia="en-AU"/>
+            </w:rPr>
+          </w:pPr>
+          <w:hyperlink w:anchor="_Toc321085956" w:history="1">
+            <w:r>
+              <w:rPr>
+                <w:rStyle w:val="Hyperlink"/>
+                <w:noProof/>
+              </w:rPr>
+              <w:t>Afterthoughts</w:t>
+            </w:r>
+            <w:r>
+              <w:rPr>
+                <w:noProof/>
+                <w:webHidden/>
+              </w:rPr>
+              <w:tab/>
+            </w:r>
+            <w:r>
+              <w:rPr>
+                <w:noProof/>
+                <w:webHidden/>
+              </w:rPr>
+              <w:fldChar w:fldCharType="begin"/>
+            </w:r>
+            <w:r>
+              <w:rPr>
+                <w:noProof/>
+                <w:webHidden/>
+              </w:rPr>
+              <w:instrText xml:space="preserve"> PAGEREF _Toc321085956 \h </w:instrText>
+            </w:r>
+            <w:r>
+              <w:rPr>
+                <w:noProof/>
+                <w:webHidden/>
+              </w:rPr>
+            </w:r>
+            <w:r>
+              <w:rPr>
+                <w:noProof/>
+                <w:webHidden/>
+              </w:rPr>
+              <w:fldChar w:fldCharType="separate"/>
+            </w:r>
+            <w:r>
+              <w:rPr>
+                <w:noProof/>
+                <w:webHidden/>
+              </w:rPr>
+              <w:t>6</w:t>
+            </w:r>
+            <w:r>
+              <w:rPr>
+                <w:noProof/>
+                <w:webHidden/>
+              </w:rPr>
+              <w:fldChar w:fldCharType="end"/>
+            </w:r>
+          </w:hyperlink>
+        </w:p>
+        <w:p>
+          <w:pPr>
+            <w:pStyle w:val="TOC2"/>
+            <w:tabs>
+              <w:tab w:val="right" w:leader="dot" w:pos="9016"/>
+            </w:tabs>
+            <w:rPr>
+              <w:rFonts w:eastAsiaTheme="minorEastAsia"/>
+              <w:noProof/>
+              <w:lang w:eastAsia="en-AU"/>
+            </w:rPr>
+          </w:pPr>
+          <w:hyperlink w:anchor="_Toc321085957" w:history="1">
+            <w:r>
+              <w:rPr>
+                <w:rStyle w:val="Hyperlink"/>
+                <w:noProof/>
+              </w:rPr>
               <w:t>Possible Improvements</w:t>
             </w:r>
             <w:r>
@@ -776,7 +1059,7 @@
                 <w:noProof/>
                 <w:webHidden/>
               </w:rPr>
-              <w:instrText xml:space="preserve"> PAGEREF _Toc320974674 \h </w:instrText>
+              <w:instrText xml:space="preserve"> PAGEREF _Toc321085957 \h </w:instrText>
             </w:r>
             <w:r>
               <w:rPr>
@@ -819,7 +1102,7 @@
               <w:lang w:eastAsia="en-AU"/>
             </w:rPr>
           </w:pPr>
-          <w:hyperlink w:anchor="_Toc320974675" w:history="1">
+          <w:hyperlink w:anchor="_Toc321085958" w:history="1">
             <w:r>
               <w:rPr>
                 <w:rStyle w:val="Hyperlink"/>
@@ -846,7 +1129,7 @@
                 <w:noProof/>
                 <w:webHidden/>
               </w:rPr>
-              <w:instrText xml:space="preserve"> PAGEREF _Toc320974675 \h </w:instrText>
+              <w:instrText xml:space="preserve"> PAGEREF _Toc321085958 \h </w:instrText>
             </w:r>
             <w:r>
               <w:rPr>
@@ -889,7 +1172,7 @@
               <w:lang w:eastAsia="en-AU"/>
             </w:rPr>
           </w:pPr>
-          <w:hyperlink w:anchor="_Toc320974676" w:history="1">
+          <w:hyperlink w:anchor="_Toc321085959" w:history="1">
             <w:r>
               <w:rPr>
                 <w:rStyle w:val="Hyperlink"/>
@@ -916,7 +1199,7 @@
                 <w:noProof/>
                 <w:webHidden/>
               </w:rPr>
-              <w:instrText xml:space="preserve"> PAGEREF _Toc320974676 \h </w:instrText>
+              <w:instrText xml:space="preserve"> PAGEREF _Toc321085959 \h </w:instrText>
             </w:r>
             <w:r>
               <w:rPr>
@@ -954,11 +1237,6 @@
         </w:p>
       </w:sdtContent>
     </w:sdt>
-    <w:p>
-      <w:pPr>
-        <w:pStyle w:val="Heading2"/>
-      </w:pPr>
-    </w:p>
     <w:p>
       <w:pPr>
         <w:rPr>
@@ -978,22 +1256,22 @@
       <w:pPr>
         <w:pStyle w:val="Heading1"/>
       </w:pPr>
-      <w:bookmarkStart w:id="0" w:name="_Toc320974664"/>
+      <w:bookmarkStart w:id="1" w:name="_Toc321085943"/>
       <w:r>
         <w:lastRenderedPageBreak/>
         <w:t>File Structuring</w:t>
       </w:r>
-      <w:bookmarkEnd w:id="0"/>
+      <w:bookmarkEnd w:id="1"/>
     </w:p>
     <w:p>
       <w:pPr>
         <w:pStyle w:val="Heading2"/>
       </w:pPr>
-      <w:bookmarkStart w:id="1" w:name="_Toc320974665"/>
+      <w:bookmarkStart w:id="2" w:name="_Toc321085944"/>
       <w:r>
         <w:t>World File Structure</w:t>
       </w:r>
-      <w:bookmarkEnd w:id="1"/>
+      <w:bookmarkEnd w:id="2"/>
     </w:p>
     <w:p/>
     <w:p>
@@ -1056,7 +1334,7 @@
           <w:insideH w:val="none" w:sz="0" w:space="0" w:color="auto"/>
           <w:insideV w:val="none" w:sz="0" w:space="0" w:color="auto"/>
         </w:tblBorders>
-        <w:tblLook w:val="04A0"/>
+        <w:tblLook w:val="04A0" w:firstRow="1" w:lastRow="0" w:firstColumn="1" w:lastColumn="0" w:noHBand="0" w:noVBand="1"/>
       </w:tblPr>
       <w:tblGrid>
         <w:gridCol w:w="4621"/>
@@ -1480,11 +1758,11 @@
       <w:pPr>
         <w:pStyle w:val="Heading2"/>
       </w:pPr>
-      <w:bookmarkStart w:id="2" w:name="_Toc320974666"/>
+      <w:bookmarkStart w:id="3" w:name="_Toc321085945"/>
       <w:r>
         <w:t>Biome File Structure</w:t>
       </w:r>
-      <w:bookmarkEnd w:id="2"/>
+      <w:bookmarkEnd w:id="3"/>
     </w:p>
     <w:p>
       <w:r>
@@ -1775,22 +2053,22 @@
       <w:pPr>
         <w:pStyle w:val="Heading1"/>
       </w:pPr>
-      <w:bookmarkStart w:id="3" w:name="_Toc320974667"/>
+      <w:bookmarkStart w:id="4" w:name="_Toc321085946"/>
       <w:r>
         <w:lastRenderedPageBreak/>
         <w:t>Engine Design and Optimisation</w:t>
       </w:r>
-      <w:bookmarkEnd w:id="3"/>
+      <w:bookmarkEnd w:id="4"/>
     </w:p>
     <w:p>
       <w:pPr>
         <w:pStyle w:val="Heading2"/>
       </w:pPr>
-      <w:bookmarkStart w:id="4" w:name="_Toc320974668"/>
+      <w:bookmarkStart w:id="5" w:name="_Toc321085947"/>
       <w:r>
         <w:t>Viewport Culling</w:t>
       </w:r>
-      <w:bookmarkEnd w:id="4"/>
+      <w:bookmarkEnd w:id="5"/>
     </w:p>
     <w:p/>
     <w:p>
@@ -1842,7 +2120,7 @@
       <w:tblPr>
         <w:tblStyle w:val="TableGrid"/>
         <w:tblW w:w="0" w:type="auto"/>
-        <w:tblLook w:val="04A0"/>
+        <w:tblLook w:val="04A0" w:firstRow="1" w:lastRow="0" w:firstColumn="1" w:lastColumn="0" w:noHBand="0" w:noVBand="1"/>
       </w:tblPr>
       <w:tblGrid>
         <w:gridCol w:w="1155"/>
@@ -2518,32 +2796,32 @@
       <w:pPr>
         <w:pStyle w:val="Heading1"/>
       </w:pPr>
-      <w:bookmarkStart w:id="5" w:name="_Toc320974669"/>
+      <w:bookmarkStart w:id="6" w:name="_Toc321085948"/>
       <w:r>
         <w:lastRenderedPageBreak/>
         <w:t>Content Generation</w:t>
       </w:r>
-      <w:bookmarkEnd w:id="5"/>
+      <w:bookmarkEnd w:id="6"/>
     </w:p>
     <w:p>
       <w:pPr>
         <w:pStyle w:val="Heading2"/>
       </w:pPr>
-      <w:bookmarkStart w:id="6" w:name="_Toc320974670"/>
+      <w:bookmarkStart w:id="7" w:name="_Toc321085949"/>
       <w:r>
         <w:t>Biome Generation</w:t>
       </w:r>
-      <w:bookmarkEnd w:id="6"/>
+      <w:bookmarkEnd w:id="7"/>
     </w:p>
     <w:p>
       <w:pPr>
         <w:pStyle w:val="Heading3"/>
       </w:pPr>
-      <w:bookmarkStart w:id="7" w:name="_Toc320974671"/>
+      <w:bookmarkStart w:id="8" w:name="_Toc321085950"/>
       <w:r>
         <w:t>Block Generation</w:t>
       </w:r>
-      <w:bookmarkEnd w:id="7"/>
+      <w:bookmarkEnd w:id="8"/>
     </w:p>
     <w:p/>
     <w:p>
@@ -2650,7 +2928,7 @@
                     </pic:cNvPicPr>
                   </pic:nvPicPr>
                   <pic:blipFill>
-                    <a:blip r:embed="rId7" cstate="print"/>
+                    <a:blip r:embed="rId8" cstate="print"/>
                     <a:srcRect/>
                     <a:stretch>
                       <a:fillRect/>
@@ -2709,173 +2987,282 @@
       <w:pPr>
         <w:pStyle w:val="Heading3"/>
       </w:pPr>
-      <w:bookmarkStart w:id="8" w:name="_Toc320974672"/>
+      <w:bookmarkStart w:id="9" w:name="_Toc321085951"/>
       <w:r>
         <w:lastRenderedPageBreak/>
         <w:t>Tree Generation</w:t>
       </w:r>
-      <w:bookmarkEnd w:id="8"/>
+      <w:bookmarkEnd w:id="9"/>
+    </w:p>
+    <w:p>
+      <w:r>
+        <w:t>The idea I had to get trees to spawn in the world in sensible locations was to only allow them to spawn in a certain range of segments and in particular biomes.</w:t>
+      </w:r>
+      <w:r>
+        <w:t xml:space="preserve"> Basically I would read in each of these files within the range and starting from the top row check each row until I found a row that has two blocks together and air above each block</w:t>
+      </w:r>
+      <w:r>
+        <w:t>.</w:t>
+      </w:r>
+    </w:p>
+    <w:p>
+      <w:r>
+        <w:t xml:space="preserve">I would then position a tree in the middle of these two blocks. The plan is to have the trees </w:t>
+      </w:r>
+      <w:r>
+        <w:t>grow as time in the game passes.</w:t>
+      </w:r>
+      <w:r>
+        <w:t xml:space="preserve"> Each tree will have several tree blocks associated with it and a tree top (so as to make it look nice graphically</w:t>
+      </w:r>
+      <w:r>
+        <w:t xml:space="preserve">). </w:t>
+      </w:r>
+      <w:r>
+        <w:t>Each tree block will drop 1 wood when cut down with an axe.</w:t>
+      </w:r>
+    </w:p>
+    <w:p>
+      <w:pPr>
+        <w:rPr>
+          <w:rFonts w:asciiTheme="majorHAnsi" w:eastAsiaTheme="majorEastAsia" w:hAnsiTheme="majorHAnsi" w:cstheme="majorBidi"/>
+          <w:b/>
+          <w:bCs/>
+          <w:color w:val="365F91" w:themeColor="accent1" w:themeShade="BF"/>
+          <w:sz w:val="28"/>
+          <w:szCs w:val="28"/>
+        </w:rPr>
+      </w:pPr>
+      <w:bookmarkStart w:id="10" w:name="_Toc321085952"/>
+      <w:r>
+        <w:br w:type="page"/>
+      </w:r>
+    </w:p>
+    <w:p>
+      <w:pPr>
+        <w:pStyle w:val="Heading1"/>
+      </w:pPr>
+      <w:r>
+        <w:lastRenderedPageBreak/>
+        <w:t>Physics Engine</w:t>
+      </w:r>
+      <w:bookmarkEnd w:id="10"/>
+    </w:p>
+    <w:p>
+      <w:pPr>
+        <w:pStyle w:val="Heading2"/>
+      </w:pPr>
+      <w:bookmarkStart w:id="11" w:name="_Toc321085953"/>
+      <w:r>
+        <w:t>Kinematics</w:t>
+      </w:r>
+      <w:bookmarkEnd w:id="11"/>
+    </w:p>
+    <w:p>
+      <w:r>
+        <w:t xml:space="preserve">So far, basic kinematics has been implemented in Evolution. These include static horizontal motion (i.e. Horizontal motion without acceleration) and dynamic vertical motion (i.e. Vertical motion under the influence of gravity). In future iterations, dynamic horizontal motion will be added to allow for steady increases in speed. </w:t>
+      </w:r>
+    </w:p>
+    <w:p>
+      <w:r>
+        <w:t>The physics engine currently allows for kinematic chains; that is, full jumping arcs can be described by using both static horizontal motion and dynamic vertical motion calculations running in tandem to produce parabolic trajectories without needing to know the launch angle.</w:t>
+      </w:r>
+    </w:p>
+    <w:p>
+      <w:pPr>
+        <w:pStyle w:val="Heading2"/>
+        <w:rPr>
+          <w:sz w:val="28"/>
+          <w:szCs w:val="28"/>
+        </w:rPr>
+      </w:pPr>
+      <w:bookmarkStart w:id="12" w:name="_Toc321085954"/>
+      <w:r>
+        <w:t>Collision Detection</w:t>
+      </w:r>
+      <w:bookmarkEnd w:id="12"/>
+    </w:p>
+    <w:p>
+      <w:r>
+        <w:t xml:space="preserve">No collision detection has been implemented in Evolution yet. The current plan is to use a heuristic algorithm to only check the blocks surrounding the player for collisions. If a collision is detected, then the player is moved such that the edge of its </w:t>
+      </w:r>
+      <w:proofErr w:type="spellStart"/>
+      <w:r>
+        <w:t>hitbox</w:t>
+      </w:r>
+      <w:proofErr w:type="spellEnd"/>
+      <w:r>
+        <w:t xml:space="preserve"> lies flush with the </w:t>
+      </w:r>
+      <w:proofErr w:type="spellStart"/>
+      <w:r>
+        <w:t>hitbox</w:t>
+      </w:r>
+      <w:proofErr w:type="spellEnd"/>
+      <w:r>
+        <w:t xml:space="preserve"> of the block.</w:t>
+      </w:r>
+    </w:p>
+    <w:p>
+      <w:r>
+        <w:t xml:space="preserve">Currently we are using </w:t>
+      </w:r>
+      <w:proofErr w:type="spellStart"/>
+      <w:r>
+        <w:t>BoundingBox</w:t>
+      </w:r>
+      <w:proofErr w:type="spellEnd"/>
+      <w:r>
+        <w:t xml:space="preserve"> structures for the bounding boxes. These work in 3D space, however, so this must be catered for. When collision detection is fully implemented, continuous gravity will also be implemented, to allow falling from heights under the influence of gravity.</w:t>
+      </w:r>
+    </w:p>
+    <w:p>
+      <w:pPr>
+        <w:pStyle w:val="Heading2"/>
+      </w:pPr>
+      <w:bookmarkStart w:id="13" w:name="_Toc321085955"/>
+      <w:r>
+        <w:t>Fluid Dynamics</w:t>
+      </w:r>
+      <w:bookmarkEnd w:id="13"/>
+    </w:p>
+    <w:p>
+      <w:r>
+        <w:t>No fluid dynamics have been implemented yet.</w:t>
+      </w:r>
+      <w:r>
+        <w:t xml:space="preserve"> The current plan for simulating fluid dynamics is to move water blocks from the top of a water plane with air gaps into empty spaces below them, and keep moving them from the top of the current plane until they form a completely flat plane wherever there is open air.</w:t>
+      </w:r>
+    </w:p>
+    <w:p>
+      <w:r>
+        <w:br w:type="page"/>
+      </w:r>
+    </w:p>
+    <w:p>
+      <w:pPr>
+        <w:pStyle w:val="Heading1"/>
+      </w:pPr>
+      <w:bookmarkStart w:id="14" w:name="_Toc321085956"/>
+      <w:r>
+        <w:lastRenderedPageBreak/>
+        <w:t>Afterthoughts</w:t>
+      </w:r>
+      <w:bookmarkEnd w:id="14"/>
+    </w:p>
+    <w:p>
+      <w:pPr>
+        <w:pStyle w:val="Heading2"/>
+      </w:pPr>
+      <w:bookmarkStart w:id="15" w:name="_Toc321085957"/>
+      <w:r>
+        <w:t>Possible I</w:t>
+      </w:r>
+      <w:r>
+        <w:t>mprovements</w:t>
+      </w:r>
+      <w:bookmarkEnd w:id="15"/>
     </w:p>
     <w:p>
       <w:pPr>
         <w:pStyle w:val="Heading3"/>
       </w:pPr>
-    </w:p>
-    <w:p>
-      <w:r>
-        <w:t>The idea I had to get trees to spawn in the world in sensible locations was to only allow them to spawn in a certain range of segments and in particular biomes.</w:t>
-      </w:r>
-      <w:r>
-        <w:t xml:space="preserve"> Basically I would read in each of these files within the range and starting from the top row check each row until I found a row that has two blocks together and air above each block</w:t>
+      <w:bookmarkStart w:id="16" w:name="_Toc321085958"/>
+      <w:r>
+        <w:t>Content Generation</w:t>
+      </w:r>
+      <w:bookmarkEnd w:id="16"/>
+    </w:p>
+    <w:p>
+      <w:pPr>
+        <w:pStyle w:val="Heading4"/>
+      </w:pPr>
+      <w:r>
+        <w:t>Biome Generation</w:t>
+      </w:r>
+    </w:p>
+    <w:p>
+      <w:r>
+        <w:t>Having coded the biome’s width and height in pixel values</w:t>
+      </w:r>
+      <w:r>
+        <w:t xml:space="preserve"> rather than the number of blocks wide and high</w:t>
+      </w:r>
+      <w:r>
+        <w:t xml:space="preserve"> was a pretty stellar mistake on my part.</w:t>
+      </w:r>
+      <w:r>
+        <w:t xml:space="preserve"> This seemingly simple</w:t>
+      </w:r>
+      <w:r>
+        <w:t xml:space="preserve"> difference has caused a great amount of heartache and increased the code complexity by a</w:t>
+      </w:r>
+      <w:r>
+        <w:t>n</w:t>
+      </w:r>
+      <w:r>
+        <w:t xml:space="preserve"> enormous amou</w:t>
+      </w:r>
+      <w:r>
+        <w:t>n</w:t>
+      </w:r>
+      <w:r>
+        <w:t>t</w:t>
+      </w:r>
+      <w:r>
+        <w:t>, getting it very near the point of being unreadable</w:t>
       </w:r>
       <w:r>
         <w:t>.</w:t>
       </w:r>
     </w:p>
     <w:p>
-      <w:r>
-        <w:t xml:space="preserve">I would then position a tree in the middle of these two blocks. The plan is to have the trees </w:t>
-      </w:r>
-      <w:r>
-        <w:t>grow as time in the game passes.</w:t>
-      </w:r>
-      <w:r>
-        <w:t xml:space="preserve"> Each tree will have several tree blocks associated with it and a tree top (so as to make it look nice graphically</w:t>
-      </w:r>
-      <w:r>
-        <w:t xml:space="preserve">). </w:t>
-      </w:r>
-      <w:r>
-        <w:t>Each tree block will drop 1 wood when cut down with an axe.</w:t>
-      </w:r>
-      <w:r>
-        <w:br w:type="page"/>
-      </w:r>
-    </w:p>
-    <w:p>
       <w:pPr>
-        <w:pStyle w:val="Heading1"/>
+        <w:pStyle w:val="Heading4"/>
       </w:pPr>
-      <w:bookmarkStart w:id="9" w:name="_Toc320974673"/>
-      <w:r>
-        <w:lastRenderedPageBreak/>
-        <w:t>Afterthoughts</w:t>
-      </w:r>
-      <w:bookmarkEnd w:id="9"/>
-    </w:p>
+      <w:r>
+        <w:t>Block Generation</w:t>
+      </w:r>
+    </w:p>
+    <w:p>
+      <w:r>
+        <w:t>Another significant mistake made by me was to decide that each block in game should be 15x15 pixels in size. A number divisible by 2 would have made blocks much easier to work with since and would have enabled us to code the block position using a centre value rather than by adding 15 to each blocks position.</w:t>
+      </w:r>
+      <w:r>
+        <w:t xml:space="preserve"> In case you were wondering, the textures themselves are in fact not </w:t>
+      </w:r>
+      <w:proofErr w:type="gramStart"/>
+      <w:r>
+        <w:t>15x15</w:t>
+      </w:r>
+      <w:proofErr w:type="gramEnd"/>
+      <w:r>
+        <w:t xml:space="preserve"> but are larger</w:t>
+      </w:r>
+      <w:r>
+        <w:t xml:space="preserve"> (18x18)</w:t>
+      </w:r>
+      <w:r>
+        <w:t xml:space="preserve"> to allow for some uneven surfaces in the texture to</w:t>
+      </w:r>
+      <w:r>
+        <w:t xml:space="preserve"> give a more rugged terrain effect.</w:t>
+      </w:r>
+    </w:p>
+    <w:p/>
     <w:p>
       <w:pPr>
         <w:pStyle w:val="Heading2"/>
       </w:pPr>
-      <w:bookmarkStart w:id="10" w:name="_Toc320974674"/>
-      <w:r>
-        <w:t>Possible I</w:t>
-      </w:r>
-      <w:r>
-        <w:t>mprovements</w:t>
-      </w:r>
-      <w:bookmarkEnd w:id="10"/>
-    </w:p>
-    <w:p>
-      <w:pPr>
-        <w:pStyle w:val="Heading3"/>
-      </w:pPr>
-      <w:bookmarkStart w:id="11" w:name="_Toc320974675"/>
-      <w:r>
-        <w:t>Content Generation</w:t>
-      </w:r>
-      <w:bookmarkEnd w:id="11"/>
-    </w:p>
-    <w:p>
-      <w:pPr>
-        <w:pStyle w:val="Heading4"/>
-      </w:pPr>
-      <w:r>
-        <w:t>Biome Generation</w:t>
-      </w:r>
-    </w:p>
-    <w:p>
-      <w:r>
-        <w:t>Having coded the biome’s width and height in pixel values</w:t>
-      </w:r>
-      <w:r>
-        <w:t xml:space="preserve"> rather than the number of blocks wide and high</w:t>
-      </w:r>
-      <w:r>
-        <w:t xml:space="preserve"> was a pretty stellar mistake on my part.</w:t>
-      </w:r>
-      <w:r>
-        <w:t xml:space="preserve"> This seemingly simple</w:t>
-      </w:r>
-      <w:r>
-        <w:t xml:space="preserve"> difference has caused a great amount of heartache and increased the code complexity by a</w:t>
-      </w:r>
-      <w:r>
-        <w:t>n</w:t>
-      </w:r>
-      <w:r>
-        <w:t xml:space="preserve"> enormous amou</w:t>
-      </w:r>
-      <w:r>
-        <w:t>n</w:t>
-      </w:r>
-      <w:r>
-        <w:t>t</w:t>
-      </w:r>
-      <w:r>
-        <w:t>, getting it very near the point of being unreadable</w:t>
-      </w:r>
-      <w:r>
-        <w:t>.</w:t>
-      </w:r>
-    </w:p>
-    <w:p>
-      <w:pPr>
-        <w:pStyle w:val="Heading4"/>
-      </w:pPr>
-      <w:r>
-        <w:t>Block Generation</w:t>
-      </w:r>
-    </w:p>
-    <w:p>
-      <w:r>
-        <w:t>Another significant mistake made by me was to decide that each block in game should be 15x15 pixels in size. A number divisible by 2 would have made blocks much easier to work with since and would have enabled us to code the block position using a centre value rather than by adding 15 to each blocks position.</w:t>
-      </w:r>
-      <w:r>
-        <w:t xml:space="preserve"> In case you were wondering, the textures themselves are in fact not </w:t>
-      </w:r>
-      <w:proofErr w:type="gramStart"/>
-      <w:r>
-        <w:t>15x15</w:t>
-      </w:r>
-      <w:proofErr w:type="gramEnd"/>
-      <w:r>
-        <w:t xml:space="preserve"> but are larger</w:t>
-      </w:r>
-      <w:r>
-        <w:t xml:space="preserve"> (18x18)</w:t>
-      </w:r>
-      <w:r>
-        <w:t xml:space="preserve"> to allow for some uneven surfaces in the texture to</w:t>
-      </w:r>
-      <w:r>
-        <w:t xml:space="preserve"> give a more rugged terrain effect.</w:t>
-      </w:r>
-    </w:p>
-    <w:p/>
-    <w:p>
-      <w:pPr>
-        <w:pStyle w:val="Heading2"/>
-      </w:pPr>
-      <w:bookmarkStart w:id="12" w:name="_Toc320974676"/>
+      <w:bookmarkStart w:id="17" w:name="_Toc321085959"/>
       <w:r>
         <w:t>Things we did good (IMO)</w:t>
       </w:r>
-      <w:bookmarkEnd w:id="12"/>
+      <w:bookmarkEnd w:id="17"/>
     </w:p>
     <w:p/>
     <w:sectPr>
-      <w:headerReference w:type="default" r:id="rId8"/>
+      <w:headerReference w:type="default" r:id="rId9"/>
       <w:pgSz w:w="11906" w:h="16838"/>
       <w:pgMar w:top="1440" w:right="1440" w:bottom="1440" w:left="1440" w:header="708" w:footer="708" w:gutter="0"/>
       <w:cols w:space="708"/>
@@ -2886,7 +3273,7 @@
 </file>
 
 <file path=word/endnotes.xml><?xml version="1.0" encoding="utf-8"?>
-<w:endnotes xmlns:ve="http://schemas.openxmlformats.org/markup-compatibility/2006" xmlns:o="urn:schemas-microsoft-com:office:office" xmlns:r="http://schemas.openxmlformats.org/officeDocument/2006/relationships" xmlns:m="http://schemas.openxmlformats.org/officeDocument/2006/math" xmlns:v="urn:schemas-microsoft-com:vml" xmlns:wp="http://schemas.openxmlformats.org/drawingml/2006/wordprocessingDrawing" xmlns:w10="urn:schemas-microsoft-com:office:word" xmlns:w="http://schemas.openxmlformats.org/wordprocessingml/2006/main" xmlns:wne="http://schemas.microsoft.com/office/word/2006/wordml">
+<w:endnotes xmlns:wpc="http://schemas.microsoft.com/office/word/2010/wordprocessingCanvas" xmlns:mc="http://schemas.openxmlformats.org/markup-compatibility/2006" xmlns:o="urn:schemas-microsoft-com:office:office" xmlns:r="http://schemas.openxmlformats.org/officeDocument/2006/relationships" xmlns:m="http://schemas.openxmlformats.org/officeDocument/2006/math" xmlns:v="urn:schemas-microsoft-com:vml" xmlns:wp14="http://schemas.microsoft.com/office/word/2010/wordprocessingDrawing" xmlns:wp="http://schemas.openxmlformats.org/drawingml/2006/wordprocessingDrawing" xmlns:w10="urn:schemas-microsoft-com:office:word" xmlns:w="http://schemas.openxmlformats.org/wordprocessingml/2006/main" xmlns:w14="http://schemas.microsoft.com/office/word/2010/wordml" xmlns:wpg="http://schemas.microsoft.com/office/word/2010/wordprocessingGroup" xmlns:wpi="http://schemas.microsoft.com/office/word/2010/wordprocessingInk" xmlns:wne="http://schemas.microsoft.com/office/word/2006/wordml" xmlns:wps="http://schemas.microsoft.com/office/word/2010/wordprocessingShape" mc:Ignorable="w14 wp14">
   <w:endnote w:type="separator" w:id="-1">
     <w:p>
       <w:pPr>
@@ -2911,7 +3298,7 @@
 </file>
 
 <file path=word/footnotes.xml><?xml version="1.0" encoding="utf-8"?>
-<w:footnotes xmlns:ve="http://schemas.openxmlformats.org/markup-compatibility/2006" xmlns:o="urn:schemas-microsoft-com:office:office" xmlns:r="http://schemas.openxmlformats.org/officeDocument/2006/relationships" xmlns:m="http://schemas.openxmlformats.org/officeDocument/2006/math" xmlns:v="urn:schemas-microsoft-com:vml" xmlns:wp="http://schemas.openxmlformats.org/drawingml/2006/wordprocessingDrawing" xmlns:w10="urn:schemas-microsoft-com:office:word" xmlns:w="http://schemas.openxmlformats.org/wordprocessingml/2006/main" xmlns:wne="http://schemas.microsoft.com/office/word/2006/wordml">
+<w:footnotes xmlns:wpc="http://schemas.microsoft.com/office/word/2010/wordprocessingCanvas" xmlns:mc="http://schemas.openxmlformats.org/markup-compatibility/2006" xmlns:o="urn:schemas-microsoft-com:office:office" xmlns:r="http://schemas.openxmlformats.org/officeDocument/2006/relationships" xmlns:m="http://schemas.openxmlformats.org/officeDocument/2006/math" xmlns:v="urn:schemas-microsoft-com:vml" xmlns:wp14="http://schemas.microsoft.com/office/word/2010/wordprocessingDrawing" xmlns:wp="http://schemas.openxmlformats.org/drawingml/2006/wordprocessingDrawing" xmlns:w10="urn:schemas-microsoft-com:office:word" xmlns:w="http://schemas.openxmlformats.org/wordprocessingml/2006/main" xmlns:w14="http://schemas.microsoft.com/office/word/2010/wordml" xmlns:wpg="http://schemas.microsoft.com/office/word/2010/wordprocessingGroup" xmlns:wpi="http://schemas.microsoft.com/office/word/2010/wordprocessingInk" xmlns:wne="http://schemas.microsoft.com/office/word/2006/wordml" xmlns:wps="http://schemas.microsoft.com/office/word/2010/wordprocessingShape" mc:Ignorable="w14 wp14">
   <w:footnote w:type="separator" w:id="-1">
     <w:p>
       <w:pPr>
@@ -2936,7 +3323,7 @@
 </file>
 
 <file path=word/header1.xml><?xml version="1.0" encoding="utf-8"?>
-<w:hdr xmlns:ve="http://schemas.openxmlformats.org/markup-compatibility/2006" xmlns:o="urn:schemas-microsoft-com:office:office" xmlns:r="http://schemas.openxmlformats.org/officeDocument/2006/relationships" xmlns:m="http://schemas.openxmlformats.org/officeDocument/2006/math" xmlns:v="urn:schemas-microsoft-com:vml" xmlns:wp="http://schemas.openxmlformats.org/drawingml/2006/wordprocessingDrawing" xmlns:w10="urn:schemas-microsoft-com:office:word" xmlns:w="http://schemas.openxmlformats.org/wordprocessingml/2006/main" xmlns:wne="http://schemas.microsoft.com/office/word/2006/wordml">
+<w:hdr xmlns:wpc="http://schemas.microsoft.com/office/word/2010/wordprocessingCanvas" xmlns:mc="http://schemas.openxmlformats.org/markup-compatibility/2006" xmlns:o="urn:schemas-microsoft-com:office:office" xmlns:r="http://schemas.openxmlformats.org/officeDocument/2006/relationships" xmlns:m="http://schemas.openxmlformats.org/officeDocument/2006/math" xmlns:v="urn:schemas-microsoft-com:vml" xmlns:wp14="http://schemas.microsoft.com/office/word/2010/wordprocessingDrawing" xmlns:wp="http://schemas.openxmlformats.org/drawingml/2006/wordprocessingDrawing" xmlns:w10="urn:schemas-microsoft-com:office:word" xmlns:w="http://schemas.openxmlformats.org/wordprocessingml/2006/main" xmlns:w14="http://schemas.microsoft.com/office/word/2010/wordml" xmlns:wpg="http://schemas.microsoft.com/office/word/2010/wordprocessingGroup" xmlns:wpi="http://schemas.microsoft.com/office/word/2010/wordprocessingInk" xmlns:wne="http://schemas.microsoft.com/office/word/2006/wordml" xmlns:wps="http://schemas.microsoft.com/office/word/2010/wordprocessingShape" mc:Ignorable="w14 wp14">
   <w:p>
     <w:pPr>
       <w:pStyle w:val="Header"/>
@@ -3007,7 +3394,7 @@
 </file>
 
 <file path=word/styles.xml><?xml version="1.0" encoding="utf-8"?>
-<w:styles xmlns:r="http://schemas.openxmlformats.org/officeDocument/2006/relationships" xmlns:w="http://schemas.openxmlformats.org/wordprocessingml/2006/main">
+<w:styles xmlns:mc="http://schemas.openxmlformats.org/markup-compatibility/2006" xmlns:r="http://schemas.openxmlformats.org/officeDocument/2006/relationships" xmlns:w="http://schemas.openxmlformats.org/wordprocessingml/2006/main" xmlns:w14="http://schemas.microsoft.com/office/word/2010/wordml" mc:Ignorable="w14">
   <w:docDefaults>
     <w:rPrDefault>
       <w:rPr>
@@ -3271,7 +3658,6 @@
     <w:uiPriority w:val="99"/>
     <w:semiHidden/>
     <w:unhideWhenUsed/>
-    <w:qFormat/>
     <w:tblPr>
       <w:tblInd w:w="0" w:type="dxa"/>
       <w:tblCellMar>
@@ -3514,6 +3900,196 @@
       <w:spacing w:after="100"/>
       <w:ind w:left="440"/>
     </w:pPr>
+  </w:style>
+</w:styles>
+</file>
+
+<file path=word/stylesWithEffects.xml><?xml version="1.0" encoding="utf-8"?>
+<w:styles xmlns:wpc="http://schemas.microsoft.com/office/word/2010/wordprocessingCanvas" xmlns:mc="http://schemas.openxmlformats.org/markup-compatibility/2006" xmlns:o="urn:schemas-microsoft-com:office:office" xmlns:r="http://schemas.openxmlformats.org/officeDocument/2006/relationships" xmlns:m="http://schemas.openxmlformats.org/officeDocument/2006/math" xmlns:v="urn:schemas-microsoft-com:vml" xmlns:wp14="http://schemas.microsoft.com/office/word/2010/wordprocessingDrawing" xmlns:wp="http://schemas.openxmlformats.org/drawingml/2006/wordprocessingDrawing" xmlns:w10="urn:schemas-microsoft-com:office:word" xmlns:w="http://schemas.openxmlformats.org/wordprocessingml/2006/main" xmlns:w14="http://schemas.microsoft.com/office/word/2010/wordml" xmlns:wpg="http://schemas.microsoft.com/office/word/2010/wordprocessingGroup" xmlns:wpi="http://schemas.microsoft.com/office/word/2010/wordprocessingInk" xmlns:wne="http://schemas.microsoft.com/office/word/2006/wordml" xmlns:wps="http://schemas.microsoft.com/office/word/2010/wordprocessingShape" mc:Ignorable="w14 wp14">
+  <w:docDefaults>
+    <w:rPrDefault>
+      <w:rPr>
+        <w:rFonts w:asciiTheme="minorHAnsi" w:eastAsiaTheme="minorEastAsia" w:hAnsiTheme="minorHAnsi" w:cstheme="minorBidi"/>
+        <w:sz w:val="22"/>
+        <w:szCs w:val="22"/>
+        <w:lang w:val="en-AU" w:eastAsia="en-AU" w:bidi="ar-SA"/>
+      </w:rPr>
+    </w:rPrDefault>
+    <w:pPrDefault>
+      <w:pPr>
+        <w:spacing w:after="200" w:line="276" w:lineRule="auto"/>
+      </w:pPr>
+    </w:pPrDefault>
+  </w:docDefaults>
+  <w:latentStyles w:defLockedState="0" w:defUIPriority="99" w:defSemiHidden="1" w:defUnhideWhenUsed="1" w:defQFormat="0" w:count="267">
+    <w:lsdException w:name="Normal" w:semiHidden="0" w:uiPriority="0" w:unhideWhenUsed="0" w:qFormat="1"/>
+    <w:lsdException w:name="heading 1" w:semiHidden="0" w:uiPriority="9" w:unhideWhenUsed="0" w:qFormat="1"/>
+    <w:lsdException w:name="heading 2" w:uiPriority="9" w:qFormat="1"/>
+    <w:lsdException w:name="heading 3" w:uiPriority="9" w:qFormat="1"/>
+    <w:lsdException w:name="heading 4" w:uiPriority="9" w:qFormat="1"/>
+    <w:lsdException w:name="heading 5" w:uiPriority="9" w:qFormat="1"/>
+    <w:lsdException w:name="heading 6" w:uiPriority="9" w:qFormat="1"/>
+    <w:lsdException w:name="heading 7" w:uiPriority="9" w:qFormat="1"/>
+    <w:lsdException w:name="heading 8" w:uiPriority="9" w:qFormat="1"/>
+    <w:lsdException w:name="heading 9" w:uiPriority="9" w:qFormat="1"/>
+    <w:lsdException w:name="toc 1" w:uiPriority="39"/>
+    <w:lsdException w:name="toc 2" w:uiPriority="39"/>
+    <w:lsdException w:name="toc 3" w:uiPriority="39"/>
+    <w:lsdException w:name="toc 4" w:uiPriority="39"/>
+    <w:lsdException w:name="toc 5" w:uiPriority="39"/>
+    <w:lsdException w:name="toc 6" w:uiPriority="39"/>
+    <w:lsdException w:name="toc 7" w:uiPriority="39"/>
+    <w:lsdException w:name="toc 8" w:uiPriority="39"/>
+    <w:lsdException w:name="toc 9" w:uiPriority="39"/>
+    <w:lsdException w:name="caption" w:uiPriority="35" w:qFormat="1"/>
+    <w:lsdException w:name="Title" w:semiHidden="0" w:uiPriority="10" w:unhideWhenUsed="0" w:qFormat="1"/>
+    <w:lsdException w:name="Default Paragraph Font" w:uiPriority="1"/>
+    <w:lsdException w:name="Subtitle" w:semiHidden="0" w:uiPriority="11" w:unhideWhenUsed="0" w:qFormat="1"/>
+    <w:lsdException w:name="Strong" w:semiHidden="0" w:uiPriority="22" w:unhideWhenUsed="0" w:qFormat="1"/>
+    <w:lsdException w:name="Emphasis" w:semiHidden="0" w:uiPriority="20" w:unhideWhenUsed="0" w:qFormat="1"/>
+    <w:lsdException w:name="Table Grid" w:semiHidden="0" w:uiPriority="59" w:unhideWhenUsed="0"/>
+    <w:lsdException w:name="Placeholder Text" w:unhideWhenUsed="0"/>
+    <w:lsdException w:name="No Spacing" w:semiHidden="0" w:uiPriority="1" w:unhideWhenUsed="0" w:qFormat="1"/>
+    <w:lsdException w:name="Light Shading" w:semiHidden="0" w:uiPriority="60" w:unhideWhenUsed="0"/>
+    <w:lsdException w:name="Light List" w:semiHidden="0" w:uiPriority="61" w:unhideWhenUsed="0"/>
+    <w:lsdException w:name="Light Grid" w:semiHidden="0" w:uiPriority="62" w:unhideWhenUsed="0"/>
+    <w:lsdException w:name="Medium Shading 1" w:semiHidden="0" w:uiPriority="63" w:unhideWhenUsed="0"/>
+    <w:lsdException w:name="Medium Shading 2" w:semiHidden="0" w:uiPriority="64" w:unhideWhenUsed="0"/>
+    <w:lsdException w:name="Medium List 1" w:semiHidden="0" w:uiPriority="65" w:unhideWhenUsed="0"/>
+    <w:lsdException w:name="Medium List 2" w:semiHidden="0" w:uiPriority="66" w:unhideWhenUsed="0"/>
+    <w:lsdException w:name="Medium Grid 1" w:semiHidden="0" w:uiPriority="67" w:unhideWhenUsed="0"/>
+    <w:lsdException w:name="Medium Grid 2" w:semiHidden="0" w:uiPriority="68" w:unhideWhenUsed="0"/>
+    <w:lsdException w:name="Medium Grid 3" w:semiHidden="0" w:uiPriority="69" w:unhideWhenUsed="0"/>
+    <w:lsdException w:name="Dark List" w:semiHidden="0" w:uiPriority="70" w:unhideWhenUsed="0"/>
+    <w:lsdException w:name="Colorful Shading" w:semiHidden="0" w:uiPriority="71" w:unhideWhenUsed="0"/>
+    <w:lsdException w:name="Colorful List" w:semiHidden="0" w:uiPriority="72" w:unhideWhenUsed="0"/>
+    <w:lsdException w:name="Colorful Grid" w:semiHidden="0" w:uiPriority="73" w:unhideWhenUsed="0"/>
+    <w:lsdException w:name="Light Shading Accent 1" w:semiHidden="0" w:uiPriority="60" w:unhideWhenUsed="0"/>
+    <w:lsdException w:name="Light List Accent 1" w:semiHidden="0" w:uiPriority="61" w:unhideWhenUsed="0"/>
+    <w:lsdException w:name="Light Grid Accent 1" w:semiHidden="0" w:uiPriority="62" w:unhideWhenUsed="0"/>
+    <w:lsdException w:name="Medium Shading 1 Accent 1" w:semiHidden="0" w:uiPriority="63" w:unhideWhenUsed="0"/>
+    <w:lsdException w:name="Medium Shading 2 Accent 1" w:semiHidden="0" w:uiPriority="64" w:unhideWhenUsed="0"/>
+    <w:lsdException w:name="Medium List 1 Accent 1" w:semiHidden="0" w:uiPriority="65" w:unhideWhenUsed="0"/>
+    <w:lsdException w:name="Revision" w:unhideWhenUsed="0"/>
+    <w:lsdException w:name="List Paragraph" w:semiHidden="0" w:uiPriority="34" w:unhideWhenUsed="0" w:qFormat="1"/>
+    <w:lsdException w:name="Quote" w:semiHidden="0" w:uiPriority="29" w:unhideWhenUsed="0" w:qFormat="1"/>
+    <w:lsdException w:name="Intense Quote" w:semiHidden="0" w:uiPriority="30" w:unhideWhenUsed="0" w:qFormat="1"/>
+    <w:lsdException w:name="Medium List 2 Accent 1" w:semiHidden="0" w:uiPriority="66" w:unhideWhenUsed="0"/>
+    <w:lsdException w:name="Medium Grid 1 Accent 1" w:semiHidden="0" w:uiPriority="67" w:unhideWhenUsed="0"/>
+    <w:lsdException w:name="Medium Grid 2 Accent 1" w:semiHidden="0" w:uiPriority="68" w:unhideWhenUsed="0"/>
+    <w:lsdException w:name="Medium Grid 3 Accent 1" w:semiHidden="0" w:uiPriority="69" w:unhideWhenUsed="0"/>
+    <w:lsdException w:name="Dark List Accent 1" w:semiHidden="0" w:uiPriority="70" w:unhideWhenUsed="0"/>
+    <w:lsdException w:name="Colorful Shading Accent 1" w:semiHidden="0" w:uiPriority="71" w:unhideWhenUsed="0"/>
+    <w:lsdException w:name="Colorful List Accent 1" w:semiHidden="0" w:uiPriority="72" w:unhideWhenUsed="0"/>
+    <w:lsdException w:name="Colorful Grid Accent 1" w:semiHidden="0" w:uiPriority="73" w:unhideWhenUsed="0"/>
+    <w:lsdException w:name="Light Shading Accent 2" w:semiHidden="0" w:uiPriority="60" w:unhideWhenUsed="0"/>
+    <w:lsdException w:name="Light List Accent 2" w:semiHidden="0" w:uiPriority="61" w:unhideWhenUsed="0"/>
+    <w:lsdException w:name="Light Grid Accent 2" w:semiHidden="0" w:uiPriority="62" w:unhideWhenUsed="0"/>
+    <w:lsdException w:name="Medium Shading 1 Accent 2" w:semiHidden="0" w:uiPriority="63" w:unhideWhenUsed="0"/>
+    <w:lsdException w:name="Medium Shading 2 Accent 2" w:semiHidden="0" w:uiPriority="64" w:unhideWhenUsed="0"/>
+    <w:lsdException w:name="Medium List 1 Accent 2" w:semiHidden="0" w:uiPriority="65" w:unhideWhenUsed="0"/>
+    <w:lsdException w:name="Medium List 2 Accent 2" w:semiHidden="0" w:uiPriority="66" w:unhideWhenUsed="0"/>
+    <w:lsdException w:name="Medium Grid 1 Accent 2" w:semiHidden="0" w:uiPriority="67" w:unhideWhenUsed="0"/>
+    <w:lsdException w:name="Medium Grid 2 Accent 2" w:semiHidden="0" w:uiPriority="68" w:unhideWhenUsed="0"/>
+    <w:lsdException w:name="Medium Grid 3 Accent 2" w:semiHidden="0" w:uiPriority="69" w:unhideWhenUsed="0"/>
+    <w:lsdException w:name="Dark List Accent 2" w:semiHidden="0" w:uiPriority="70" w:unhideWhenUsed="0"/>
+    <w:lsdException w:name="Colorful Shading Accent 2" w:semiHidden="0" w:uiPriority="71" w:unhideWhenUsed="0"/>
+    <w:lsdException w:name="Colorful List Accent 2" w:semiHidden="0" w:uiPriority="72" w:unhideWhenUsed="0"/>
+    <w:lsdException w:name="Colorful Grid Accent 2" w:semiHidden="0" w:uiPriority="73" w:unhideWhenUsed="0"/>
+    <w:lsdException w:name="Light Shading Accent 3" w:semiHidden="0" w:uiPriority="60" w:unhideWhenUsed="0"/>
+    <w:lsdException w:name="Light List Accent 3" w:semiHidden="0" w:uiPriority="61" w:unhideWhenUsed="0"/>
+    <w:lsdException w:name="Light Grid Accent 3" w:semiHidden="0" w:uiPriority="62" w:unhideWhenUsed="0"/>
+    <w:lsdException w:name="Medium Shading 1 Accent 3" w:semiHidden="0" w:uiPriority="63" w:unhideWhenUsed="0"/>
+    <w:lsdException w:name="Medium Shading 2 Accent 3" w:semiHidden="0" w:uiPriority="64" w:unhideWhenUsed="0"/>
+    <w:lsdException w:name="Medium List 1 Accent 3" w:semiHidden="0" w:uiPriority="65" w:unhideWhenUsed="0"/>
+    <w:lsdException w:name="Medium List 2 Accent 3" w:semiHidden="0" w:uiPriority="66" w:unhideWhenUsed="0"/>
+    <w:lsdException w:name="Medium Grid 1 Accent 3" w:semiHidden="0" w:uiPriority="67" w:unhideWhenUsed="0"/>
+    <w:lsdException w:name="Medium Grid 2 Accent 3" w:semiHidden="0" w:uiPriority="68" w:unhideWhenUsed="0"/>
+    <w:lsdException w:name="Medium Grid 3 Accent 3" w:semiHidden="0" w:uiPriority="69" w:unhideWhenUsed="0"/>
+    <w:lsdException w:name="Dark List Accent 3" w:semiHidden="0" w:uiPriority="70" w:unhideWhenUsed="0"/>
+    <w:lsdException w:name="Colorful Shading Accent 3" w:semiHidden="0" w:uiPriority="71" w:unhideWhenUsed="0"/>
+    <w:lsdException w:name="Colorful List Accent 3" w:semiHidden="0" w:uiPriority="72" w:unhideWhenUsed="0"/>
+    <w:lsdException w:name="Colorful Grid Accent 3" w:semiHidden="0" w:uiPriority="73" w:unhideWhenUsed="0"/>
+    <w:lsdException w:name="Light Shading Accent 4" w:semiHidden="0" w:uiPriority="60" w:unhideWhenUsed="0"/>
+    <w:lsdException w:name="Light List Accent 4" w:semiHidden="0" w:uiPriority="61" w:unhideWhenUsed="0"/>
+    <w:lsdException w:name="Light Grid Accent 4" w:semiHidden="0" w:uiPriority="62" w:unhideWhenUsed="0"/>
+    <w:lsdException w:name="Medium Shading 1 Accent 4" w:semiHidden="0" w:uiPriority="63" w:unhideWhenUsed="0"/>
+    <w:lsdException w:name="Medium Shading 2 Accent 4" w:semiHidden="0" w:uiPriority="64" w:unhideWhenUsed="0"/>
+    <w:lsdException w:name="Medium List 1 Accent 4" w:semiHidden="0" w:uiPriority="65" w:unhideWhenUsed="0"/>
+    <w:lsdException w:name="Medium List 2 Accent 4" w:semiHidden="0" w:uiPriority="66" w:unhideWhenUsed="0"/>
+    <w:lsdException w:name="Medium Grid 1 Accent 4" w:semiHidden="0" w:uiPriority="67" w:unhideWhenUsed="0"/>
+    <w:lsdException w:name="Medium Grid 2 Accent 4" w:semiHidden="0" w:uiPriority="68" w:unhideWhenUsed="0"/>
+    <w:lsdException w:name="Medium Grid 3 Accent 4" w:semiHidden="0" w:uiPriority="69" w:unhideWhenUsed="0"/>
+    <w:lsdException w:name="Dark List Accent 4" w:semiHidden="0" w:uiPriority="70" w:unhideWhenUsed="0"/>
+    <w:lsdException w:name="Colorful Shading Accent 4" w:semiHidden="0" w:uiPriority="71" w:unhideWhenUsed="0"/>
+    <w:lsdException w:name="Colorful List Accent 4" w:semiHidden="0" w:uiPriority="72" w:unhideWhenUsed="0"/>
+    <w:lsdException w:name="Colorful Grid Accent 4" w:semiHidden="0" w:uiPriority="73" w:unhideWhenUsed="0"/>
+    <w:lsdException w:name="Light Shading Accent 5" w:semiHidden="0" w:uiPriority="60" w:unhideWhenUsed="0"/>
+    <w:lsdException w:name="Light List Accent 5" w:semiHidden="0" w:uiPriority="61" w:unhideWhenUsed="0"/>
+    <w:lsdException w:name="Light Grid Accent 5" w:semiHidden="0" w:uiPriority="62" w:unhideWhenUsed="0"/>
+    <w:lsdException w:name="Medium Shading 1 Accent 5" w:semiHidden="0" w:uiPriority="63" w:unhideWhenUsed="0"/>
+    <w:lsdException w:name="Medium Shading 2 Accent 5" w:semiHidden="0" w:uiPriority="64" w:unhideWhenUsed="0"/>
+    <w:lsdException w:name="Medium List 1 Accent 5" w:semiHidden="0" w:uiPriority="65" w:unhideWhenUsed="0"/>
+    <w:lsdException w:name="Medium List 2 Accent 5" w:semiHidden="0" w:uiPriority="66" w:unhideWhenUsed="0"/>
+    <w:lsdException w:name="Medium Grid 1 Accent 5" w:semiHidden="0" w:uiPriority="67" w:unhideWhenUsed="0"/>
+    <w:lsdException w:name="Medium Grid 2 Accent 5" w:semiHidden="0" w:uiPriority="68" w:unhideWhenUsed="0"/>
+    <w:lsdException w:name="Medium Grid 3 Accent 5" w:semiHidden="0" w:uiPriority="69" w:unhideWhenUsed="0"/>
+    <w:lsdException w:name="Dark List Accent 5" w:semiHidden="0" w:uiPriority="70" w:unhideWhenUsed="0"/>
+    <w:lsdException w:name="Colorful Shading Accent 5" w:semiHidden="0" w:uiPriority="71" w:unhideWhenUsed="0"/>
+    <w:lsdException w:name="Colorful List Accent 5" w:semiHidden="0" w:uiPriority="72" w:unhideWhenUsed="0"/>
+    <w:lsdException w:name="Colorful Grid Accent 5" w:semiHidden="0" w:uiPriority="73" w:unhideWhenUsed="0"/>
+    <w:lsdException w:name="Light Shading Accent 6" w:semiHidden="0" w:uiPriority="60" w:unhideWhenUsed="0"/>
+    <w:lsdException w:name="Light List Accent 6" w:semiHidden="0" w:uiPriority="61" w:unhideWhenUsed="0"/>
+    <w:lsdException w:name="Light Grid Accent 6" w:semiHidden="0" w:uiPriority="62" w:unhideWhenUsed="0"/>
+    <w:lsdException w:name="Medium Shading 1 Accent 6" w:semiHidden="0" w:uiPriority="63" w:unhideWhenUsed="0"/>
+    <w:lsdException w:name="Medium Shading 2 Accent 6" w:semiHidden="0" w:uiPriority="64" w:unhideWhenUsed="0"/>
+    <w:lsdException w:name="Medium List 1 Accent 6" w:semiHidden="0" w:uiPriority="65" w:unhideWhenUsed="0"/>
+    <w:lsdException w:name="Medium List 2 Accent 6" w:semiHidden="0" w:uiPriority="66" w:unhideWhenUsed="0"/>
+    <w:lsdException w:name="Medium Grid 1 Accent 6" w:semiHidden="0" w:uiPriority="67" w:unhideWhenUsed="0"/>
+    <w:lsdException w:name="Medium Grid 2 Accent 6" w:semiHidden="0" w:uiPriority="68" w:unhideWhenUsed="0"/>
+    <w:lsdException w:name="Medium Grid 3 Accent 6" w:semiHidden="0" w:uiPriority="69" w:unhideWhenUsed="0"/>
+    <w:lsdException w:name="Dark List Accent 6" w:semiHidden="0" w:uiPriority="70" w:unhideWhenUsed="0"/>
+    <w:lsdException w:name="Colorful Shading Accent 6" w:semiHidden="0" w:uiPriority="71" w:unhideWhenUsed="0"/>
+    <w:lsdException w:name="Colorful List Accent 6" w:semiHidden="0" w:uiPriority="72" w:unhideWhenUsed="0"/>
+    <w:lsdException w:name="Colorful Grid Accent 6" w:semiHidden="0" w:uiPriority="73" w:unhideWhenUsed="0"/>
+    <w:lsdException w:name="Subtle Emphasis" w:semiHidden="0" w:uiPriority="19" w:unhideWhenUsed="0" w:qFormat="1"/>
+    <w:lsdException w:name="Intense Emphasis" w:semiHidden="0" w:uiPriority="21" w:unhideWhenUsed="0" w:qFormat="1"/>
+    <w:lsdException w:name="Subtle Reference" w:semiHidden="0" w:uiPriority="31" w:unhideWhenUsed="0" w:qFormat="1"/>
+    <w:lsdException w:name="Intense Reference" w:semiHidden="0" w:uiPriority="32" w:unhideWhenUsed="0" w:qFormat="1"/>
+    <w:lsdException w:name="Book Title" w:semiHidden="0" w:uiPriority="33" w:unhideWhenUsed="0" w:qFormat="1"/>
+    <w:lsdException w:name="Bibliography" w:uiPriority="37"/>
+    <w:lsdException w:name="TOC Heading" w:uiPriority="39" w:qFormat="1"/>
+  </w:latentStyles>
+  <w:style w:type="paragraph" w:default="1" w:styleId="Normal">
+    <w:name w:val="Normal"/>
+    <w:qFormat/>
+  </w:style>
+  <w:style w:type="character" w:default="1" w:styleId="DefaultParagraphFont">
+    <w:name w:val="Default Paragraph Font"/>
+    <w:uiPriority w:val="1"/>
+    <w:semiHidden/>
+    <w:unhideWhenUsed/>
+  </w:style>
+  <w:style w:type="table" w:default="1" w:styleId="TableNormal">
+    <w:name w:val="Normal Table"/>
+    <w:uiPriority w:val="99"/>
+    <w:semiHidden/>
+    <w:unhideWhenUsed/>
+    <w:tblPr>
+      <w:tblInd w:w="0" w:type="dxa"/>
+      <w:tblCellMar>
+        <w:top w:w="0" w:type="dxa"/>
+        <w:left w:w="108" w:type="dxa"/>
+        <w:bottom w:w="0" w:type="dxa"/>
+        <w:right w:w="108" w:type="dxa"/>
+      </w:tblCellMar>
+    </w:tblPr>
+  </w:style>
+  <w:style w:type="numbering" w:default="1" w:styleId="NoList">
+    <w:name w:val="No List"/>
+    <w:uiPriority w:val="99"/>
+    <w:semiHidden/>
+    <w:unhideWhenUsed/>
   </w:style>
 </w:styles>
 </file>
@@ -3806,7 +4382,7 @@
 </file>
 
 <file path=customXml/itemProps1.xml><?xml version="1.0" encoding="utf-8"?>
-<ds:datastoreItem xmlns:ds="http://schemas.openxmlformats.org/officeDocument/2006/customXml" ds:itemID="{373B0847-DDCD-4BE5-81BD-9630B7E45638}">
+<ds:datastoreItem xmlns:ds="http://schemas.openxmlformats.org/officeDocument/2006/customXml" ds:itemID="{01117147-177E-4406-89FD-E06C77A6319B}">
   <ds:schemaRefs>
     <ds:schemaRef ds:uri="http://schemas.openxmlformats.org/officeDocument/2006/bibliography"/>
   </ds:schemaRefs>

--- a/docs/Planning and Design.docx
+++ b/docs/Planning and Design.docx
@@ -1,6 +1,6 @@
 
 <file path=word/document.xml><?xml version="1.0" encoding="utf-8"?>
-<w:document xmlns:wpc="http://schemas.microsoft.com/office/word/2010/wordprocessingCanvas" xmlns:mc="http://schemas.openxmlformats.org/markup-compatibility/2006" xmlns:o="urn:schemas-microsoft-com:office:office" xmlns:r="http://schemas.openxmlformats.org/officeDocument/2006/relationships" xmlns:m="http://schemas.openxmlformats.org/officeDocument/2006/math" xmlns:v="urn:schemas-microsoft-com:vml" xmlns:wp14="http://schemas.microsoft.com/office/word/2010/wordprocessingDrawing" xmlns:wp="http://schemas.openxmlformats.org/drawingml/2006/wordprocessingDrawing" xmlns:w10="urn:schemas-microsoft-com:office:word" xmlns:w="http://schemas.openxmlformats.org/wordprocessingml/2006/main" xmlns:w14="http://schemas.microsoft.com/office/word/2010/wordml" xmlns:wpg="http://schemas.microsoft.com/office/word/2010/wordprocessingGroup" xmlns:wpi="http://schemas.microsoft.com/office/word/2010/wordprocessingInk" xmlns:wne="http://schemas.microsoft.com/office/word/2006/wordml" xmlns:wps="http://schemas.microsoft.com/office/word/2010/wordprocessingShape" mc:Ignorable="w14 wp14">
+<w:document xmlns:ve="http://schemas.openxmlformats.org/markup-compatibility/2006" xmlns:o="urn:schemas-microsoft-com:office:office" xmlns:r="http://schemas.openxmlformats.org/officeDocument/2006/relationships" xmlns:m="http://schemas.openxmlformats.org/officeDocument/2006/math" xmlns:v="urn:schemas-microsoft-com:vml" xmlns:wp="http://schemas.openxmlformats.org/drawingml/2006/wordprocessingDrawing" xmlns:w10="urn:schemas-microsoft-com:office:word" xmlns:w="http://schemas.openxmlformats.org/wordprocessingml/2006/main" xmlns:wne="http://schemas.microsoft.com/office/word/2006/wordml">
   <w:body>
     <w:bookmarkStart w:id="0" w:name="_GoBack" w:displacedByCustomXml="next"/>
     <w:bookmarkEnd w:id="0" w:displacedByCustomXml="next"/>
@@ -21,7 +21,6 @@
           <w:docPartUnique/>
         </w:docPartObj>
       </w:sdtPr>
-      <w:sdtEndPr/>
       <w:sdtContent>
         <w:p>
           <w:pPr>
@@ -1302,7 +1301,7 @@
         <w:rPr>
           <w:i/>
         </w:rPr>
-        <w:t>WORLDNAME</w:t>
+        <w:t>Worldname</w:t>
       </w:r>
       <w:r>
         <w:t>.wld</w:t>
@@ -1334,7 +1333,7 @@
           <w:insideH w:val="none" w:sz="0" w:space="0" w:color="auto"/>
           <w:insideV w:val="none" w:sz="0" w:space="0" w:color="auto"/>
         </w:tblBorders>
-        <w:tblLook w:val="04A0" w:firstRow="1" w:lastRow="0" w:firstColumn="1" w:lastColumn="0" w:noHBand="0" w:noVBand="1"/>
+        <w:tblLook w:val="04A0"/>
       </w:tblPr>
       <w:tblGrid>
         <w:gridCol w:w="4621"/>
@@ -1487,9 +1486,8 @@
                 <w:sz w:val="20"/>
                 <w:szCs w:val="20"/>
               </w:rPr>
-              <w:t>(</w:t>
-            </w:r>
-            <w:proofErr w:type="gramStart"/>
+              <w:t>(biome nameId, typeId, segment, segment, width, height, position</w:t>
+            </w:r>
             <w:r>
               <w:rPr>
                 <w:rFonts w:cstheme="minorHAnsi"/>
@@ -1497,9 +1495,8 @@
                 <w:sz w:val="20"/>
                 <w:szCs w:val="20"/>
               </w:rPr>
-              <w:t>biome</w:t>
-            </w:r>
-            <w:proofErr w:type="gramEnd"/>
+              <w:t>X</w:t>
+            </w:r>
             <w:r>
               <w:rPr>
                 <w:rFonts w:cstheme="minorHAnsi"/>
@@ -1507,9 +1504,8 @@
                 <w:sz w:val="20"/>
                 <w:szCs w:val="20"/>
               </w:rPr>
-              <w:t xml:space="preserve"> </w:t>
-            </w:r>
-            <w:proofErr w:type="spellStart"/>
+              <w:t xml:space="preserve"> position</w:t>
+            </w:r>
             <w:r>
               <w:rPr>
                 <w:rFonts w:cstheme="minorHAnsi"/>
@@ -1517,87 +1513,8 @@
                 <w:sz w:val="20"/>
                 <w:szCs w:val="20"/>
               </w:rPr>
-              <w:t>nameId</w:t>
-            </w:r>
-            <w:proofErr w:type="spellEnd"/>
-            <w:r>
-              <w:rPr>
-                <w:rFonts w:cstheme="minorHAnsi"/>
-                <w:i/>
-                <w:sz w:val="20"/>
-                <w:szCs w:val="20"/>
-              </w:rPr>
-              <w:t xml:space="preserve">, </w:t>
-            </w:r>
-            <w:proofErr w:type="spellStart"/>
-            <w:r>
-              <w:rPr>
-                <w:rFonts w:cstheme="minorHAnsi"/>
-                <w:i/>
-                <w:sz w:val="20"/>
-                <w:szCs w:val="20"/>
-              </w:rPr>
-              <w:t>typeId</w:t>
-            </w:r>
-            <w:proofErr w:type="spellEnd"/>
-            <w:r>
-              <w:rPr>
-                <w:rFonts w:cstheme="minorHAnsi"/>
-                <w:i/>
-                <w:sz w:val="20"/>
-                <w:szCs w:val="20"/>
-              </w:rPr>
-              <w:t xml:space="preserve">, segment, segment, width, height, </w:t>
-            </w:r>
-            <w:proofErr w:type="spellStart"/>
-            <w:r>
-              <w:rPr>
-                <w:rFonts w:cstheme="minorHAnsi"/>
-                <w:i/>
-                <w:sz w:val="20"/>
-                <w:szCs w:val="20"/>
-              </w:rPr>
-              <w:t>position</w:t>
-            </w:r>
-            <w:r>
-              <w:rPr>
-                <w:rFonts w:cstheme="minorHAnsi"/>
-                <w:i/>
-                <w:sz w:val="20"/>
-                <w:szCs w:val="20"/>
-              </w:rPr>
-              <w:t>X</w:t>
-            </w:r>
-            <w:proofErr w:type="spellEnd"/>
-            <w:r>
-              <w:rPr>
-                <w:rFonts w:cstheme="minorHAnsi"/>
-                <w:i/>
-                <w:sz w:val="20"/>
-                <w:szCs w:val="20"/>
-              </w:rPr>
-              <w:t xml:space="preserve"> </w:t>
-            </w:r>
-            <w:proofErr w:type="spellStart"/>
-            <w:r>
-              <w:rPr>
-                <w:rFonts w:cstheme="minorHAnsi"/>
-                <w:i/>
-                <w:sz w:val="20"/>
-                <w:szCs w:val="20"/>
-              </w:rPr>
-              <w:t>position</w:t>
-            </w:r>
-            <w:r>
-              <w:rPr>
-                <w:rFonts w:cstheme="minorHAnsi"/>
-                <w:i/>
-                <w:sz w:val="20"/>
-                <w:szCs w:val="20"/>
-              </w:rPr>
               <w:t>Y</w:t>
             </w:r>
-            <w:proofErr w:type="spellEnd"/>
             <w:r>
               <w:rPr>
                 <w:rFonts w:cstheme="minorHAnsi"/>
@@ -1803,41 +1720,23 @@
       <w:r>
         <w:t xml:space="preserve">the following format: </w:t>
       </w:r>
-      <w:proofErr w:type="spellStart"/>
       <w:r>
         <w:rPr>
           <w:i/>
         </w:rPr>
-        <w:t>biomeName_</w:t>
-      </w:r>
-      <w:proofErr w:type="gramStart"/>
-      <w:r>
-        <w:rPr>
-          <w:i/>
-        </w:rPr>
-        <w:t>biomeType</w:t>
-      </w:r>
-      <w:proofErr w:type="spellEnd"/>
+        <w:t>biomeName_biomeType</w:t>
+      </w:r>
       <w:r>
         <w:rPr>
           <w:i/>
         </w:rPr>
         <w:t>(</w:t>
       </w:r>
-      <w:proofErr w:type="spellStart"/>
-      <w:proofErr w:type="gramEnd"/>
       <w:r>
         <w:rPr>
           <w:i/>
         </w:rPr>
-        <w:t>segmentXsegmentY</w:t>
-      </w:r>
-      <w:proofErr w:type="spellEnd"/>
-      <w:r>
-        <w:rPr>
-          <w:i/>
-        </w:rPr>
-        <w:t>)</w:t>
+        <w:t>segmentXsegmentY)</w:t>
       </w:r>
       <w:r>
         <w:t>.bio</w:t>
@@ -1872,18 +1771,8 @@
           <w:sz w:val="20"/>
           <w:szCs w:val="20"/>
         </w:rPr>
-        <w:t>24</w:t>
-      </w:r>
-      <w:proofErr w:type="gramStart"/>
-      <w:r>
-        <w:rPr>
-          <w:i/>
-          <w:sz w:val="20"/>
-          <w:szCs w:val="20"/>
-        </w:rPr>
-        <w:t>,20</w:t>
-      </w:r>
-      <w:proofErr w:type="gramEnd"/>
+        <w:t>24,20</w:t>
+      </w:r>
       <w:r>
         <w:rPr>
           <w:i/>
@@ -2120,7 +2009,7 @@
       <w:tblPr>
         <w:tblStyle w:val="TableGrid"/>
         <w:tblW w:w="0" w:type="auto"/>
-        <w:tblLook w:val="04A0" w:firstRow="1" w:lastRow="0" w:firstColumn="1" w:lastColumn="0" w:noHBand="0" w:noVBand="1"/>
+        <w:tblLook w:val="04A0"/>
       </w:tblPr>
       <w:tblGrid>
         <w:gridCol w:w="1155"/>
@@ -2846,15 +2735,7 @@
     </w:p>
     <w:p>
       <w:r>
-        <w:t xml:space="preserve">The idea was that each biome </w:t>
-      </w:r>
-      <w:proofErr w:type="spellStart"/>
-      <w:r>
-        <w:t>nameId</w:t>
-      </w:r>
-      <w:proofErr w:type="spellEnd"/>
-      <w:r>
-        <w:t xml:space="preserve"> (NORMAL, DESERT, OCEAN etc) would have associated with it a list of the differing types of blocks</w:t>
+        <w:t>The idea was that each biome nameId (NORMAL, DESERT, OCEAN etc) would have associated with it a list of the differing types of blocks</w:t>
       </w:r>
       <w:r>
         <w:t>.</w:t>
@@ -2928,7 +2809,7 @@
                     </pic:cNvPicPr>
                   </pic:nvPicPr>
                   <pic:blipFill>
-                    <a:blip r:embed="rId8" cstate="print"/>
+                    <a:blip r:embed="rId7" cstate="print"/>
                     <a:srcRect/>
                     <a:stretch>
                       <a:fillRect/>
@@ -3084,36 +2965,12 @@
     </w:p>
     <w:p>
       <w:r>
-        <w:t xml:space="preserve">No collision detection has been implemented in Evolution yet. The current plan is to use a heuristic algorithm to only check the blocks surrounding the player for collisions. If a collision is detected, then the player is moved such that the edge of its </w:t>
-      </w:r>
-      <w:proofErr w:type="spellStart"/>
-      <w:r>
-        <w:t>hitbox</w:t>
-      </w:r>
-      <w:proofErr w:type="spellEnd"/>
-      <w:r>
-        <w:t xml:space="preserve"> lies flush with the </w:t>
-      </w:r>
-      <w:proofErr w:type="spellStart"/>
-      <w:r>
-        <w:t>hitbox</w:t>
-      </w:r>
-      <w:proofErr w:type="spellEnd"/>
-      <w:r>
-        <w:t xml:space="preserve"> of the block.</w:t>
-      </w:r>
-    </w:p>
-    <w:p>
-      <w:r>
-        <w:t xml:space="preserve">Currently we are using </w:t>
-      </w:r>
-      <w:proofErr w:type="spellStart"/>
-      <w:r>
-        <w:t>BoundingBox</w:t>
-      </w:r>
-      <w:proofErr w:type="spellEnd"/>
-      <w:r>
-        <w:t xml:space="preserve"> structures for the bounding boxes. These work in 3D space, however, so this must be catered for. When collision detection is fully implemented, continuous gravity will also be implemented, to allow falling from heights under the influence of gravity.</w:t>
+        <w:t>No collision detection has been implemented in Evolution yet. The current plan is to use a heuristic algorithm to only check the blocks surrounding the player for collisions. If a collision is detected, then the player is moved such that the edge of its hitbox lies flush with the hitbox of the block.</w:t>
+      </w:r>
+    </w:p>
+    <w:p>
+      <w:r>
+        <w:t>Currently we are using BoundingBox structures for the bounding boxes. These work in 3D space, however, so this must be catered for. When collision detection is fully implemented, continuous gravity will also be implemented, to allow falling from heights under the influence of gravity.</w:t>
       </w:r>
     </w:p>
     <w:p>
@@ -3229,15 +3086,7 @@
         <w:t>Another significant mistake made by me was to decide that each block in game should be 15x15 pixels in size. A number divisible by 2 would have made blocks much easier to work with since and would have enabled us to code the block position using a centre value rather than by adding 15 to each blocks position.</w:t>
       </w:r>
       <w:r>
-        <w:t xml:space="preserve"> In case you were wondering, the textures themselves are in fact not </w:t>
-      </w:r>
-      <w:proofErr w:type="gramStart"/>
-      <w:r>
-        <w:t>15x15</w:t>
-      </w:r>
-      <w:proofErr w:type="gramEnd"/>
-      <w:r>
-        <w:t xml:space="preserve"> but are larger</w:t>
+        <w:t xml:space="preserve"> In case you were wondering, the textures themselves are in fact not 15x15 but are larger</w:t>
       </w:r>
       <w:r>
         <w:t xml:space="preserve"> (18x18)</w:t>
@@ -3262,7 +3111,7 @@
     </w:p>
     <w:p/>
     <w:sectPr>
-      <w:headerReference w:type="default" r:id="rId9"/>
+      <w:headerReference w:type="default" r:id="rId8"/>
       <w:pgSz w:w="11906" w:h="16838"/>
       <w:pgMar w:top="1440" w:right="1440" w:bottom="1440" w:left="1440" w:header="708" w:footer="708" w:gutter="0"/>
       <w:cols w:space="708"/>
@@ -3273,7 +3122,7 @@
 </file>
 
 <file path=word/endnotes.xml><?xml version="1.0" encoding="utf-8"?>
-<w:endnotes xmlns:wpc="http://schemas.microsoft.com/office/word/2010/wordprocessingCanvas" xmlns:mc="http://schemas.openxmlformats.org/markup-compatibility/2006" xmlns:o="urn:schemas-microsoft-com:office:office" xmlns:r="http://schemas.openxmlformats.org/officeDocument/2006/relationships" xmlns:m="http://schemas.openxmlformats.org/officeDocument/2006/math" xmlns:v="urn:schemas-microsoft-com:vml" xmlns:wp14="http://schemas.microsoft.com/office/word/2010/wordprocessingDrawing" xmlns:wp="http://schemas.openxmlformats.org/drawingml/2006/wordprocessingDrawing" xmlns:w10="urn:schemas-microsoft-com:office:word" xmlns:w="http://schemas.openxmlformats.org/wordprocessingml/2006/main" xmlns:w14="http://schemas.microsoft.com/office/word/2010/wordml" xmlns:wpg="http://schemas.microsoft.com/office/word/2010/wordprocessingGroup" xmlns:wpi="http://schemas.microsoft.com/office/word/2010/wordprocessingInk" xmlns:wne="http://schemas.microsoft.com/office/word/2006/wordml" xmlns:wps="http://schemas.microsoft.com/office/word/2010/wordprocessingShape" mc:Ignorable="w14 wp14">
+<w:endnotes xmlns:ve="http://schemas.openxmlformats.org/markup-compatibility/2006" xmlns:o="urn:schemas-microsoft-com:office:office" xmlns:r="http://schemas.openxmlformats.org/officeDocument/2006/relationships" xmlns:m="http://schemas.openxmlformats.org/officeDocument/2006/math" xmlns:v="urn:schemas-microsoft-com:vml" xmlns:wp="http://schemas.openxmlformats.org/drawingml/2006/wordprocessingDrawing" xmlns:w10="urn:schemas-microsoft-com:office:word" xmlns:w="http://schemas.openxmlformats.org/wordprocessingml/2006/main" xmlns:wne="http://schemas.microsoft.com/office/word/2006/wordml">
   <w:endnote w:type="separator" w:id="-1">
     <w:p>
       <w:pPr>
@@ -3298,7 +3147,7 @@
 </file>
 
 <file path=word/footnotes.xml><?xml version="1.0" encoding="utf-8"?>
-<w:footnotes xmlns:wpc="http://schemas.microsoft.com/office/word/2010/wordprocessingCanvas" xmlns:mc="http://schemas.openxmlformats.org/markup-compatibility/2006" xmlns:o="urn:schemas-microsoft-com:office:office" xmlns:r="http://schemas.openxmlformats.org/officeDocument/2006/relationships" xmlns:m="http://schemas.openxmlformats.org/officeDocument/2006/math" xmlns:v="urn:schemas-microsoft-com:vml" xmlns:wp14="http://schemas.microsoft.com/office/word/2010/wordprocessingDrawing" xmlns:wp="http://schemas.openxmlformats.org/drawingml/2006/wordprocessingDrawing" xmlns:w10="urn:schemas-microsoft-com:office:word" xmlns:w="http://schemas.openxmlformats.org/wordprocessingml/2006/main" xmlns:w14="http://schemas.microsoft.com/office/word/2010/wordml" xmlns:wpg="http://schemas.microsoft.com/office/word/2010/wordprocessingGroup" xmlns:wpi="http://schemas.microsoft.com/office/word/2010/wordprocessingInk" xmlns:wne="http://schemas.microsoft.com/office/word/2006/wordml" xmlns:wps="http://schemas.microsoft.com/office/word/2010/wordprocessingShape" mc:Ignorable="w14 wp14">
+<w:footnotes xmlns:ve="http://schemas.openxmlformats.org/markup-compatibility/2006" xmlns:o="urn:schemas-microsoft-com:office:office" xmlns:r="http://schemas.openxmlformats.org/officeDocument/2006/relationships" xmlns:m="http://schemas.openxmlformats.org/officeDocument/2006/math" xmlns:v="urn:schemas-microsoft-com:vml" xmlns:wp="http://schemas.openxmlformats.org/drawingml/2006/wordprocessingDrawing" xmlns:w10="urn:schemas-microsoft-com:office:word" xmlns:w="http://schemas.openxmlformats.org/wordprocessingml/2006/main" xmlns:wne="http://schemas.microsoft.com/office/word/2006/wordml">
   <w:footnote w:type="separator" w:id="-1">
     <w:p>
       <w:pPr>
@@ -3323,7 +3172,7 @@
 </file>
 
 <file path=word/header1.xml><?xml version="1.0" encoding="utf-8"?>
-<w:hdr xmlns:wpc="http://schemas.microsoft.com/office/word/2010/wordprocessingCanvas" xmlns:mc="http://schemas.openxmlformats.org/markup-compatibility/2006" xmlns:o="urn:schemas-microsoft-com:office:office" xmlns:r="http://schemas.openxmlformats.org/officeDocument/2006/relationships" xmlns:m="http://schemas.openxmlformats.org/officeDocument/2006/math" xmlns:v="urn:schemas-microsoft-com:vml" xmlns:wp14="http://schemas.microsoft.com/office/word/2010/wordprocessingDrawing" xmlns:wp="http://schemas.openxmlformats.org/drawingml/2006/wordprocessingDrawing" xmlns:w10="urn:schemas-microsoft-com:office:word" xmlns:w="http://schemas.openxmlformats.org/wordprocessingml/2006/main" xmlns:w14="http://schemas.microsoft.com/office/word/2010/wordml" xmlns:wpg="http://schemas.microsoft.com/office/word/2010/wordprocessingGroup" xmlns:wpi="http://schemas.microsoft.com/office/word/2010/wordprocessingInk" xmlns:wne="http://schemas.microsoft.com/office/word/2006/wordml" xmlns:wps="http://schemas.microsoft.com/office/word/2010/wordprocessingShape" mc:Ignorable="w14 wp14">
+<w:hdr xmlns:ve="http://schemas.openxmlformats.org/markup-compatibility/2006" xmlns:o="urn:schemas-microsoft-com:office:office" xmlns:r="http://schemas.openxmlformats.org/officeDocument/2006/relationships" xmlns:m="http://schemas.openxmlformats.org/officeDocument/2006/math" xmlns:v="urn:schemas-microsoft-com:vml" xmlns:wp="http://schemas.openxmlformats.org/drawingml/2006/wordprocessingDrawing" xmlns:w10="urn:schemas-microsoft-com:office:word" xmlns:w="http://schemas.openxmlformats.org/wordprocessingml/2006/main" xmlns:wne="http://schemas.microsoft.com/office/word/2006/wordml">
   <w:p>
     <w:pPr>
       <w:pStyle w:val="Header"/>
@@ -3394,7 +3243,7 @@
 </file>
 
 <file path=word/styles.xml><?xml version="1.0" encoding="utf-8"?>
-<w:styles xmlns:mc="http://schemas.openxmlformats.org/markup-compatibility/2006" xmlns:r="http://schemas.openxmlformats.org/officeDocument/2006/relationships" xmlns:w="http://schemas.openxmlformats.org/wordprocessingml/2006/main" xmlns:w14="http://schemas.microsoft.com/office/word/2010/wordml" mc:Ignorable="w14">
+<w:styles xmlns:r="http://schemas.openxmlformats.org/officeDocument/2006/relationships" xmlns:w="http://schemas.openxmlformats.org/wordprocessingml/2006/main">
   <w:docDefaults>
     <w:rPrDefault>
       <w:rPr>
@@ -3658,6 +3507,7 @@
     <w:uiPriority w:val="99"/>
     <w:semiHidden/>
     <w:unhideWhenUsed/>
+    <w:qFormat/>
     <w:tblPr>
       <w:tblInd w:w="0" w:type="dxa"/>
       <w:tblCellMar>
@@ -4382,7 +4232,7 @@
 </file>
 
 <file path=customXml/itemProps1.xml><?xml version="1.0" encoding="utf-8"?>
-<ds:datastoreItem xmlns:ds="http://schemas.openxmlformats.org/officeDocument/2006/customXml" ds:itemID="{01117147-177E-4406-89FD-E06C77A6319B}">
+<ds:datastoreItem xmlns:ds="http://schemas.openxmlformats.org/officeDocument/2006/customXml" ds:itemID="{851F3C3C-DCA2-4478-A636-EC29EEDB0E7E}">
   <ds:schemaRefs>
     <ds:schemaRef ds:uri="http://schemas.openxmlformats.org/officeDocument/2006/bibliography"/>
   </ds:schemaRefs>
